--- a/Antimicrobial_Peptides/Pseudomonas_antibiotics/simulation/simulation_status.docx
+++ b/Antimicrobial_Peptides/Pseudomonas_antibiotics/simulation/simulation_status.docx
@@ -4,7 +4,7 @@
   <w:body>
     <w:tbl>
       <w:tblPr>
-        <w:tblStyle w:val="11"/>
+        <w:tblStyle w:val="697"/>
         <w:tblW w:w="0" w:type="auto"/>
         <w:tblBorders/>
         <w:tblLayout w:type="fixed"/>
@@ -45,6 +45,13 @@
                 <w:color w:val="ffffff" w:themeColor="background1"/>
               </w:rPr>
               <w:t xml:space="preserve">Sr. No</w:t>
+            </w:r>
+            <w:r>
+              <w:rPr>
+                <w:b/>
+                <w:bCs/>
+                <w:color w:val="ffffff" w:themeColor="background1"/>
+              </w:rPr>
             </w:r>
             <w:r>
               <w:rPr>
@@ -90,6 +97,13 @@
                 <w:color w:val="ffffff" w:themeColor="background1"/>
               </w:rPr>
             </w:r>
+            <w:r>
+              <w:rPr>
+                <w:b/>
+                <w:bCs/>
+                <w:color w:val="ffffff" w:themeColor="background1"/>
+              </w:rPr>
+            </w:r>
           </w:p>
         </w:tc>
         <w:tc>
@@ -119,6 +133,13 @@
                 <w:color w:val="ffffff" w:themeColor="background1"/>
               </w:rPr>
               <w:t xml:space="preserve">Simulation Status</w:t>
+            </w:r>
+            <w:r>
+              <w:rPr>
+                <w:b/>
+                <w:bCs/>
+                <w:color w:val="ffffff" w:themeColor="background1"/>
+              </w:rPr>
             </w:r>
             <w:r>
               <w:rPr>
@@ -204,6 +225,11 @@
                 <w:color w:val="385724" w:themeColor="accent6" w:themeShade="80"/>
               </w:rPr>
             </w:r>
+            <w:r>
+              <w:rPr>
+                <w:color w:val="385724" w:themeColor="accent6" w:themeShade="80"/>
+              </w:rPr>
+            </w:r>
           </w:p>
         </w:tc>
       </w:tr>
@@ -268,9 +294,15 @@
               <w:jc w:val="both"/>
               <w:rPr/>
             </w:pPr>
+            <w:r/>
             <w:r>
-              <w:t xml:space="preserve">Running</w:t>
+              <w:rPr>
+                <w:color w:val="385724" w:themeColor="accent6" w:themeShade="80"/>
+              </w:rPr>
+              <w:t xml:space="preserve">Complete</w:t>
             </w:r>
+            <w:r/>
+            <w:r/>
             <w:r/>
           </w:p>
         </w:tc>
@@ -349,6 +381,11 @@
                 <w:color w:val="385724" w:themeColor="accent6" w:themeShade="80"/>
               </w:rPr>
             </w:r>
+            <w:r>
+              <w:rPr>
+                <w:color w:val="385724" w:themeColor="accent6" w:themeShade="80"/>
+              </w:rPr>
+            </w:r>
           </w:p>
         </w:tc>
       </w:tr>
@@ -420,6 +457,11 @@
                 <w:color w:val="385724" w:themeColor="accent6" w:themeShade="80"/>
               </w:rPr>
               <w:t xml:space="preserve">Complete</w:t>
+            </w:r>
+            <w:r>
+              <w:rPr>
+                <w:color w:val="385724" w:themeColor="accent6" w:themeShade="80"/>
+              </w:rPr>
             </w:r>
             <w:r>
               <w:rPr>
@@ -569,6 +611,11 @@
                 <w:color w:val="c00000"/>
               </w:rPr>
               <w:t xml:space="preserve">Malformatted ligand. Acpype crashed</w:t>
+            </w:r>
+            <w:r>
+              <w:rPr>
+                <w:color w:val="c00000"/>
+              </w:rPr>
             </w:r>
             <w:r>
               <w:rPr>
@@ -753,21 +800,6 @@
                 <w:color w:val="c00000"/>
               </w:rPr>
             </w:r>
-            <w:r>
-              <w:rPr>
-                <w:color w:val="c00000"/>
-              </w:rPr>
-            </w:r>
-            <w:r>
-              <w:rPr>
-                <w:color w:val="c00000"/>
-              </w:rPr>
-            </w:r>
-            <w:r>
-              <w:rPr>
-                <w:color w:val="c00000"/>
-              </w:rPr>
-            </w:r>
           </w:p>
         </w:tc>
       </w:tr>
@@ -829,15 +861,42 @@
           <w:p>
             <w:pPr>
               <w:pBdr/>
+              <w:shd w:val="clear" w:color="5b9bd5" w:themeColor="accent1" w:fill="5b9bd5" w:themeFill="accent1"/>
               <w:spacing/>
               <w:ind/>
               <w:jc w:val="both"/>
-              <w:rPr/>
+              <w:rPr>
+                <w:color w:val="c00000"/>
+              </w:rPr>
             </w:pPr>
             <w:r>
-              <w:t xml:space="preserve">Running</w:t>
+              <w:rPr>
+                <w:color w:val="c00000"/>
+              </w:rPr>
+            </w:r>
+            <w:r>
+              <w:rPr>
+                <w:color w:val="c00000"/>
+              </w:rPr>
+              <w:t xml:space="preserve">Malformatted ligand. Acpype crashed</w:t>
+            </w:r>
+            <w:r>
+              <w:rPr>
+                <w:color w:val="c00000"/>
+              </w:rPr>
+            </w:r>
+            <w:r>
+              <w:rPr>
+                <w:color w:val="c00000"/>
+              </w:rPr>
             </w:r>
             <w:r/>
+            <w:r/>
+            <w:r>
+              <w:rPr>
+                <w:color w:val="c00000"/>
+              </w:rPr>
+            </w:r>
           </w:p>
         </w:tc>
       </w:tr>
@@ -914,6 +973,12 @@
                 <w:bCs/>
               </w:rPr>
               <w:t xml:space="preserve">Protein Too big</w:t>
+            </w:r>
+            <w:r>
+              <w:rPr>
+                <w:b/>
+                <w:bCs/>
+              </w:rPr>
             </w:r>
             <w:r>
               <w:rPr>
@@ -1149,7 +1214,6 @@
         <w:ind/>
         <w:rPr/>
       </w:pPr>
-      <w:r/>
       <w:r>
         <w:separator/>
       </w:r>
@@ -1164,7 +1228,6 @@
         <w:ind/>
         <w:rPr/>
       </w:pPr>
-      <w:r/>
       <w:r>
         <w:continuationSeparator/>
       </w:r>
@@ -1184,7 +1247,6 @@
         <w:ind/>
         <w:rPr/>
       </w:pPr>
-      <w:r/>
       <w:r>
         <w:separator/>
       </w:r>
@@ -1199,7 +1261,6 @@
         <w:ind/>
         <w:rPr/>
       </w:pPr>
-      <w:r/>
       <w:r>
         <w:continuationSeparator/>
       </w:r>
@@ -1367,9 +1428,9 @@
     <w:lsdException w:name="Bibliography" w:uiPriority="37"/>
     <w:lsdException w:name="TOC Heading" w:uiPriority="39" w:qFormat="1"/>
   </w:latentStyles>
-  <w:style w:type="table" w:styleId="11">
+  <w:style w:type="table" w:styleId="697">
     <w:name w:val="Table Grid"/>
-    <w:basedOn w:val="661"/>
+    <w:basedOn w:val="882"/>
     <w:uiPriority w:val="59"/>
     <w:pPr>
       <w:pBdr/>
@@ -1566,9 +1627,9 @@
       </w:tcPr>
     </w:tblStylePr>
   </w:style>
-  <w:style w:type="table" w:styleId="12">
+  <w:style w:type="table" w:styleId="698">
     <w:name w:val="Table Grid Light"/>
-    <w:basedOn w:val="661"/>
+    <w:basedOn w:val="882"/>
     <w:uiPriority w:val="59"/>
     <w:pPr>
       <w:pBdr/>
@@ -1765,9 +1826,9 @@
       </w:tcPr>
     </w:tblStylePr>
   </w:style>
-  <w:style w:type="table" w:styleId="13">
+  <w:style w:type="table" w:styleId="699">
     <w:name w:val="Plain Table 1"/>
-    <w:basedOn w:val="661"/>
+    <w:basedOn w:val="882"/>
     <w:uiPriority w:val="59"/>
     <w:pPr>
       <w:pBdr/>
@@ -1990,9 +2051,9 @@
       </w:tcPr>
     </w:tblStylePr>
   </w:style>
-  <w:style w:type="table" w:styleId="14">
+  <w:style w:type="table" w:styleId="700">
     <w:name w:val="Plain Table 2"/>
-    <w:basedOn w:val="661"/>
+    <w:basedOn w:val="882"/>
     <w:uiPriority w:val="59"/>
     <w:pPr>
       <w:pBdr/>
@@ -2223,9 +2284,9 @@
       </w:tcPr>
     </w:tblStylePr>
   </w:style>
-  <w:style w:type="table" w:styleId="15">
+  <w:style w:type="table" w:styleId="701">
     <w:name w:val="Plain Table 3"/>
-    <w:basedOn w:val="661"/>
+    <w:basedOn w:val="882"/>
     <w:uiPriority w:val="99"/>
     <w:pPr>
       <w:pBdr/>
@@ -2453,9 +2514,9 @@
       </w:tcPr>
     </w:tblStylePr>
   </w:style>
-  <w:style w:type="table" w:styleId="16">
+  <w:style w:type="table" w:styleId="702">
     <w:name w:val="Plain Table 4"/>
-    <w:basedOn w:val="661"/>
+    <w:basedOn w:val="882"/>
     <w:uiPriority w:val="99"/>
     <w:pPr>
       <w:pBdr/>
@@ -2669,9 +2730,9 @@
       </w:tcPr>
     </w:tblStylePr>
   </w:style>
-  <w:style w:type="table" w:styleId="17">
+  <w:style w:type="table" w:styleId="703">
     <w:name w:val="Plain Table 5"/>
-    <w:basedOn w:val="661"/>
+    <w:basedOn w:val="882"/>
     <w:uiPriority w:val="99"/>
     <w:pPr>
       <w:pBdr/>
@@ -2902,9 +2963,9 @@
       </w:tcPr>
     </w:tblStylePr>
   </w:style>
-  <w:style w:type="table" w:styleId="18">
+  <w:style w:type="table" w:styleId="704">
     <w:name w:val="Grid Table 1 Light"/>
-    <w:basedOn w:val="661"/>
+    <w:basedOn w:val="882"/>
     <w:uiPriority w:val="99"/>
     <w:pPr>
       <w:pBdr/>
@@ -3125,9 +3186,9 @@
       </w:tcPr>
     </w:tblStylePr>
   </w:style>
-  <w:style w:type="table" w:styleId="19">
+  <w:style w:type="table" w:styleId="705">
     <w:name w:val="Grid Table 1 Light - Accent 1"/>
-    <w:basedOn w:val="661"/>
+    <w:basedOn w:val="882"/>
     <w:uiPriority w:val="99"/>
     <w:pPr>
       <w:pBdr/>
@@ -3348,9 +3409,9 @@
       </w:tcPr>
     </w:tblStylePr>
   </w:style>
-  <w:style w:type="table" w:styleId="20">
+  <w:style w:type="table" w:styleId="706">
     <w:name w:val="Grid Table 1 Light - Accent 2"/>
-    <w:basedOn w:val="661"/>
+    <w:basedOn w:val="882"/>
     <w:uiPriority w:val="99"/>
     <w:pPr>
       <w:pBdr/>
@@ -3571,9 +3632,9 @@
       </w:tcPr>
     </w:tblStylePr>
   </w:style>
-  <w:style w:type="table" w:styleId="21">
+  <w:style w:type="table" w:styleId="707">
     <w:name w:val="Grid Table 1 Light - Accent 3"/>
-    <w:basedOn w:val="661"/>
+    <w:basedOn w:val="882"/>
     <w:uiPriority w:val="99"/>
     <w:pPr>
       <w:pBdr/>
@@ -3794,9 +3855,9 @@
       </w:tcPr>
     </w:tblStylePr>
   </w:style>
-  <w:style w:type="table" w:styleId="22">
+  <w:style w:type="table" w:styleId="708">
     <w:name w:val="Grid Table 1 Light - Accent 4"/>
-    <w:basedOn w:val="661"/>
+    <w:basedOn w:val="882"/>
     <w:uiPriority w:val="99"/>
     <w:pPr>
       <w:pBdr/>
@@ -4017,9 +4078,9 @@
       </w:tcPr>
     </w:tblStylePr>
   </w:style>
-  <w:style w:type="table" w:styleId="23">
+  <w:style w:type="table" w:styleId="709">
     <w:name w:val="Grid Table 1 Light - Accent 5"/>
-    <w:basedOn w:val="661"/>
+    <w:basedOn w:val="882"/>
     <w:uiPriority w:val="99"/>
     <w:pPr>
       <w:pBdr/>
@@ -4240,9 +4301,9 @@
       </w:tcPr>
     </w:tblStylePr>
   </w:style>
-  <w:style w:type="table" w:styleId="24">
+  <w:style w:type="table" w:styleId="710">
     <w:name w:val="Grid Table 1 Light - Accent 6"/>
-    <w:basedOn w:val="661"/>
+    <w:basedOn w:val="882"/>
     <w:uiPriority w:val="99"/>
     <w:pPr>
       <w:pBdr/>
@@ -4463,9 +4524,9 @@
       </w:tcPr>
     </w:tblStylePr>
   </w:style>
-  <w:style w:type="table" w:styleId="25">
+  <w:style w:type="table" w:styleId="711">
     <w:name w:val="Grid Table 2"/>
-    <w:basedOn w:val="661"/>
+    <w:basedOn w:val="882"/>
     <w:uiPriority w:val="99"/>
     <w:pPr>
       <w:pBdr/>
@@ -4695,9 +4756,9 @@
       </w:tcPr>
     </w:tblStylePr>
   </w:style>
-  <w:style w:type="table" w:styleId="26">
+  <w:style w:type="table" w:styleId="712">
     <w:name w:val="Grid Table 2 - Accent 1"/>
-    <w:basedOn w:val="661"/>
+    <w:basedOn w:val="882"/>
     <w:uiPriority w:val="99"/>
     <w:pPr>
       <w:pBdr/>
@@ -4927,9 +4988,9 @@
       </w:tcPr>
     </w:tblStylePr>
   </w:style>
-  <w:style w:type="table" w:styleId="27">
+  <w:style w:type="table" w:styleId="713">
     <w:name w:val="Grid Table 2 - Accent 2"/>
-    <w:basedOn w:val="661"/>
+    <w:basedOn w:val="882"/>
     <w:uiPriority w:val="99"/>
     <w:pPr>
       <w:pBdr/>
@@ -5159,9 +5220,9 @@
       </w:tcPr>
     </w:tblStylePr>
   </w:style>
-  <w:style w:type="table" w:styleId="28">
+  <w:style w:type="table" w:styleId="714">
     <w:name w:val="Grid Table 2 - Accent 3"/>
-    <w:basedOn w:val="661"/>
+    <w:basedOn w:val="882"/>
     <w:uiPriority w:val="99"/>
     <w:pPr>
       <w:pBdr/>
@@ -5391,9 +5452,9 @@
       </w:tcPr>
     </w:tblStylePr>
   </w:style>
-  <w:style w:type="table" w:styleId="29">
+  <w:style w:type="table" w:styleId="715">
     <w:name w:val="Grid Table 2 - Accent 4"/>
-    <w:basedOn w:val="661"/>
+    <w:basedOn w:val="882"/>
     <w:uiPriority w:val="99"/>
     <w:pPr>
       <w:pBdr/>
@@ -5623,9 +5684,9 @@
       </w:tcPr>
     </w:tblStylePr>
   </w:style>
-  <w:style w:type="table" w:styleId="30">
+  <w:style w:type="table" w:styleId="716">
     <w:name w:val="Grid Table 2 - Accent 5"/>
-    <w:basedOn w:val="661"/>
+    <w:basedOn w:val="882"/>
     <w:uiPriority w:val="99"/>
     <w:pPr>
       <w:pBdr/>
@@ -5855,9 +5916,9 @@
       </w:tcPr>
     </w:tblStylePr>
   </w:style>
-  <w:style w:type="table" w:styleId="31">
+  <w:style w:type="table" w:styleId="717">
     <w:name w:val="Grid Table 2 - Accent 6"/>
-    <w:basedOn w:val="661"/>
+    <w:basedOn w:val="882"/>
     <w:uiPriority w:val="99"/>
     <w:pPr>
       <w:pBdr/>
@@ -6087,9 +6148,9 @@
       </w:tcPr>
     </w:tblStylePr>
   </w:style>
-  <w:style w:type="table" w:styleId="32">
+  <w:style w:type="table" w:styleId="718">
     <w:name w:val="Grid Table 3"/>
-    <w:basedOn w:val="661"/>
+    <w:basedOn w:val="882"/>
     <w:uiPriority w:val="99"/>
     <w:pPr>
       <w:pBdr/>
@@ -6188,29 +6249,6 @@
         <w:tblBorders/>
       </w:tblPr>
       <w:tcPr>
-        <w:shd w:color="ffffff"/>
-        <w:tcBorders>
-          <w:top w:val="none" w:color="000000" w:sz="4" w:space="0"/>
-          <w:left w:val="none" w:color="000000" w:sz="4" w:space="0"/>
-          <w:bottom w:val="none" w:color="000000" w:sz="4" w:space="0"/>
-          <w:right w:val="none" w:color="000000" w:sz="4" w:space="0"/>
-        </w:tcBorders>
-      </w:tcPr>
-    </w:tblStylePr>
-    <w:tblStylePr w:type="firstRow">
-      <w:rPr>
-        <w:b/>
-        <w:color w:val="404040"/>
-      </w:rPr>
-      <w:pPr>
-        <w:pBdr/>
-        <w:spacing/>
-        <w:ind/>
-      </w:pPr>
-      <w:tblPr>
-        <w:tblBorders/>
-      </w:tblPr>
-      <w:tcPr>
         <w:shd w:val="clear" w:color="ffffff"/>
         <w:tcBorders>
           <w:top w:val="none" w:color="000000" w:sz="4" w:space="0"/>
@@ -6220,30 +6258,7 @@
         </w:tcBorders>
       </w:tcPr>
     </w:tblStylePr>
-    <w:tblStylePr w:type="lastCol">
-      <w:rPr>
-        <w:i/>
-        <w:color w:val="404040"/>
-      </w:rPr>
-      <w:pPr>
-        <w:pBdr/>
-        <w:spacing/>
-        <w:ind/>
-      </w:pPr>
-      <w:tblPr>
-        <w:tblBorders/>
-      </w:tblPr>
-      <w:tcPr>
-        <w:shd w:color="ffffff"/>
-        <w:tcBorders>
-          <w:top w:val="none" w:color="000000" w:sz="4" w:space="0"/>
-          <w:left w:val="none" w:color="000000" w:sz="4" w:space="0"/>
-          <w:bottom w:val="none" w:color="000000" w:sz="4" w:space="0"/>
-          <w:right w:val="none" w:color="000000" w:sz="4" w:space="0"/>
-        </w:tcBorders>
-      </w:tcPr>
-    </w:tblStylePr>
-    <w:tblStylePr w:type="lastRow">
+    <w:tblStylePr w:type="firstRow">
       <w:rPr>
         <w:b/>
         <w:color w:val="404040"/>
@@ -6266,6 +6281,52 @@
         </w:tcBorders>
       </w:tcPr>
     </w:tblStylePr>
+    <w:tblStylePr w:type="lastCol">
+      <w:rPr>
+        <w:i/>
+        <w:color w:val="404040"/>
+      </w:rPr>
+      <w:pPr>
+        <w:pBdr/>
+        <w:spacing/>
+        <w:ind/>
+      </w:pPr>
+      <w:tblPr>
+        <w:tblBorders/>
+      </w:tblPr>
+      <w:tcPr>
+        <w:shd w:val="clear" w:color="ffffff"/>
+        <w:tcBorders>
+          <w:top w:val="none" w:color="000000" w:sz="4" w:space="0"/>
+          <w:left w:val="none" w:color="000000" w:sz="4" w:space="0"/>
+          <w:bottom w:val="none" w:color="000000" w:sz="4" w:space="0"/>
+          <w:right w:val="none" w:color="000000" w:sz="4" w:space="0"/>
+        </w:tcBorders>
+      </w:tcPr>
+    </w:tblStylePr>
+    <w:tblStylePr w:type="lastRow">
+      <w:rPr>
+        <w:b/>
+        <w:color w:val="404040"/>
+      </w:rPr>
+      <w:pPr>
+        <w:pBdr/>
+        <w:spacing/>
+        <w:ind/>
+      </w:pPr>
+      <w:tblPr>
+        <w:tblBorders/>
+      </w:tblPr>
+      <w:tcPr>
+        <w:shd w:val="clear" w:color="ffffff"/>
+        <w:tcBorders>
+          <w:top w:val="none" w:color="000000" w:sz="4" w:space="0"/>
+          <w:left w:val="none" w:color="000000" w:sz="4" w:space="0"/>
+          <w:bottom w:val="none" w:color="000000" w:sz="4" w:space="0"/>
+          <w:right w:val="none" w:color="000000" w:sz="4" w:space="0"/>
+        </w:tcBorders>
+      </w:tcPr>
+    </w:tblStylePr>
     <w:tblStylePr w:type="nwCell">
       <w:pPr>
         <w:pBdr/>
@@ -6332,9 +6393,9 @@
       </w:tcPr>
     </w:tblStylePr>
   </w:style>
-  <w:style w:type="table" w:styleId="33">
+  <w:style w:type="table" w:styleId="719">
     <w:name w:val="Grid Table 3 - Accent 1"/>
-    <w:basedOn w:val="661"/>
+    <w:basedOn w:val="882"/>
     <w:uiPriority w:val="99"/>
     <w:pPr>
       <w:pBdr/>
@@ -6433,29 +6494,6 @@
         <w:tblBorders/>
       </w:tblPr>
       <w:tcPr>
-        <w:shd w:color="ffffff"/>
-        <w:tcBorders>
-          <w:top w:val="none" w:color="000000" w:sz="4" w:space="0"/>
-          <w:left w:val="none" w:color="000000" w:sz="4" w:space="0"/>
-          <w:bottom w:val="none" w:color="000000" w:sz="4" w:space="0"/>
-          <w:right w:val="none" w:color="000000" w:sz="4" w:space="0"/>
-        </w:tcBorders>
-      </w:tcPr>
-    </w:tblStylePr>
-    <w:tblStylePr w:type="firstRow">
-      <w:rPr>
-        <w:b/>
-        <w:color w:val="404040"/>
-      </w:rPr>
-      <w:pPr>
-        <w:pBdr/>
-        <w:spacing/>
-        <w:ind/>
-      </w:pPr>
-      <w:tblPr>
-        <w:tblBorders/>
-      </w:tblPr>
-      <w:tcPr>
         <w:shd w:val="clear" w:color="ffffff"/>
         <w:tcBorders>
           <w:top w:val="none" w:color="000000" w:sz="4" w:space="0"/>
@@ -6465,30 +6503,7 @@
         </w:tcBorders>
       </w:tcPr>
     </w:tblStylePr>
-    <w:tblStylePr w:type="lastCol">
-      <w:rPr>
-        <w:i/>
-        <w:color w:val="404040"/>
-      </w:rPr>
-      <w:pPr>
-        <w:pBdr/>
-        <w:spacing/>
-        <w:ind/>
-      </w:pPr>
-      <w:tblPr>
-        <w:tblBorders/>
-      </w:tblPr>
-      <w:tcPr>
-        <w:shd w:color="ffffff"/>
-        <w:tcBorders>
-          <w:top w:val="none" w:color="000000" w:sz="4" w:space="0"/>
-          <w:left w:val="none" w:color="000000" w:sz="4" w:space="0"/>
-          <w:bottom w:val="none" w:color="000000" w:sz="4" w:space="0"/>
-          <w:right w:val="none" w:color="000000" w:sz="4" w:space="0"/>
-        </w:tcBorders>
-      </w:tcPr>
-    </w:tblStylePr>
-    <w:tblStylePr w:type="lastRow">
+    <w:tblStylePr w:type="firstRow">
       <w:rPr>
         <w:b/>
         <w:color w:val="404040"/>
@@ -6511,6 +6526,52 @@
         </w:tcBorders>
       </w:tcPr>
     </w:tblStylePr>
+    <w:tblStylePr w:type="lastCol">
+      <w:rPr>
+        <w:i/>
+        <w:color w:val="404040"/>
+      </w:rPr>
+      <w:pPr>
+        <w:pBdr/>
+        <w:spacing/>
+        <w:ind/>
+      </w:pPr>
+      <w:tblPr>
+        <w:tblBorders/>
+      </w:tblPr>
+      <w:tcPr>
+        <w:shd w:val="clear" w:color="ffffff"/>
+        <w:tcBorders>
+          <w:top w:val="none" w:color="000000" w:sz="4" w:space="0"/>
+          <w:left w:val="none" w:color="000000" w:sz="4" w:space="0"/>
+          <w:bottom w:val="none" w:color="000000" w:sz="4" w:space="0"/>
+          <w:right w:val="none" w:color="000000" w:sz="4" w:space="0"/>
+        </w:tcBorders>
+      </w:tcPr>
+    </w:tblStylePr>
+    <w:tblStylePr w:type="lastRow">
+      <w:rPr>
+        <w:b/>
+        <w:color w:val="404040"/>
+      </w:rPr>
+      <w:pPr>
+        <w:pBdr/>
+        <w:spacing/>
+        <w:ind/>
+      </w:pPr>
+      <w:tblPr>
+        <w:tblBorders/>
+      </w:tblPr>
+      <w:tcPr>
+        <w:shd w:val="clear" w:color="ffffff"/>
+        <w:tcBorders>
+          <w:top w:val="none" w:color="000000" w:sz="4" w:space="0"/>
+          <w:left w:val="none" w:color="000000" w:sz="4" w:space="0"/>
+          <w:bottom w:val="none" w:color="000000" w:sz="4" w:space="0"/>
+          <w:right w:val="none" w:color="000000" w:sz="4" w:space="0"/>
+        </w:tcBorders>
+      </w:tcPr>
+    </w:tblStylePr>
     <w:tblStylePr w:type="nwCell">
       <w:pPr>
         <w:pBdr/>
@@ -6577,9 +6638,9 @@
       </w:tcPr>
     </w:tblStylePr>
   </w:style>
-  <w:style w:type="table" w:styleId="34">
+  <w:style w:type="table" w:styleId="720">
     <w:name w:val="Grid Table 3 - Accent 2"/>
-    <w:basedOn w:val="661"/>
+    <w:basedOn w:val="882"/>
     <w:uiPriority w:val="99"/>
     <w:pPr>
       <w:pBdr/>
@@ -6678,29 +6739,6 @@
         <w:tblBorders/>
       </w:tblPr>
       <w:tcPr>
-        <w:shd w:color="ffffff"/>
-        <w:tcBorders>
-          <w:top w:val="none" w:color="000000" w:sz="4" w:space="0"/>
-          <w:left w:val="none" w:color="000000" w:sz="4" w:space="0"/>
-          <w:bottom w:val="none" w:color="000000" w:sz="4" w:space="0"/>
-          <w:right w:val="none" w:color="000000" w:sz="4" w:space="0"/>
-        </w:tcBorders>
-      </w:tcPr>
-    </w:tblStylePr>
-    <w:tblStylePr w:type="firstRow">
-      <w:rPr>
-        <w:b/>
-        <w:color w:val="404040"/>
-      </w:rPr>
-      <w:pPr>
-        <w:pBdr/>
-        <w:spacing/>
-        <w:ind/>
-      </w:pPr>
-      <w:tblPr>
-        <w:tblBorders/>
-      </w:tblPr>
-      <w:tcPr>
         <w:shd w:val="clear" w:color="ffffff"/>
         <w:tcBorders>
           <w:top w:val="none" w:color="000000" w:sz="4" w:space="0"/>
@@ -6710,30 +6748,7 @@
         </w:tcBorders>
       </w:tcPr>
     </w:tblStylePr>
-    <w:tblStylePr w:type="lastCol">
-      <w:rPr>
-        <w:i/>
-        <w:color w:val="404040"/>
-      </w:rPr>
-      <w:pPr>
-        <w:pBdr/>
-        <w:spacing/>
-        <w:ind/>
-      </w:pPr>
-      <w:tblPr>
-        <w:tblBorders/>
-      </w:tblPr>
-      <w:tcPr>
-        <w:shd w:color="ffffff"/>
-        <w:tcBorders>
-          <w:top w:val="none" w:color="000000" w:sz="4" w:space="0"/>
-          <w:left w:val="none" w:color="000000" w:sz="4" w:space="0"/>
-          <w:bottom w:val="none" w:color="000000" w:sz="4" w:space="0"/>
-          <w:right w:val="none" w:color="000000" w:sz="4" w:space="0"/>
-        </w:tcBorders>
-      </w:tcPr>
-    </w:tblStylePr>
-    <w:tblStylePr w:type="lastRow">
+    <w:tblStylePr w:type="firstRow">
       <w:rPr>
         <w:b/>
         <w:color w:val="404040"/>
@@ -6756,6 +6771,52 @@
         </w:tcBorders>
       </w:tcPr>
     </w:tblStylePr>
+    <w:tblStylePr w:type="lastCol">
+      <w:rPr>
+        <w:i/>
+        <w:color w:val="404040"/>
+      </w:rPr>
+      <w:pPr>
+        <w:pBdr/>
+        <w:spacing/>
+        <w:ind/>
+      </w:pPr>
+      <w:tblPr>
+        <w:tblBorders/>
+      </w:tblPr>
+      <w:tcPr>
+        <w:shd w:val="clear" w:color="ffffff"/>
+        <w:tcBorders>
+          <w:top w:val="none" w:color="000000" w:sz="4" w:space="0"/>
+          <w:left w:val="none" w:color="000000" w:sz="4" w:space="0"/>
+          <w:bottom w:val="none" w:color="000000" w:sz="4" w:space="0"/>
+          <w:right w:val="none" w:color="000000" w:sz="4" w:space="0"/>
+        </w:tcBorders>
+      </w:tcPr>
+    </w:tblStylePr>
+    <w:tblStylePr w:type="lastRow">
+      <w:rPr>
+        <w:b/>
+        <w:color w:val="404040"/>
+      </w:rPr>
+      <w:pPr>
+        <w:pBdr/>
+        <w:spacing/>
+        <w:ind/>
+      </w:pPr>
+      <w:tblPr>
+        <w:tblBorders/>
+      </w:tblPr>
+      <w:tcPr>
+        <w:shd w:val="clear" w:color="ffffff"/>
+        <w:tcBorders>
+          <w:top w:val="none" w:color="000000" w:sz="4" w:space="0"/>
+          <w:left w:val="none" w:color="000000" w:sz="4" w:space="0"/>
+          <w:bottom w:val="none" w:color="000000" w:sz="4" w:space="0"/>
+          <w:right w:val="none" w:color="000000" w:sz="4" w:space="0"/>
+        </w:tcBorders>
+      </w:tcPr>
+    </w:tblStylePr>
     <w:tblStylePr w:type="nwCell">
       <w:pPr>
         <w:pBdr/>
@@ -6822,9 +6883,9 @@
       </w:tcPr>
     </w:tblStylePr>
   </w:style>
-  <w:style w:type="table" w:styleId="35">
+  <w:style w:type="table" w:styleId="721">
     <w:name w:val="Grid Table 3 - Accent 3"/>
-    <w:basedOn w:val="661"/>
+    <w:basedOn w:val="882"/>
     <w:uiPriority w:val="99"/>
     <w:pPr>
       <w:pBdr/>
@@ -6923,29 +6984,6 @@
         <w:tblBorders/>
       </w:tblPr>
       <w:tcPr>
-        <w:shd w:color="ffffff"/>
-        <w:tcBorders>
-          <w:top w:val="none" w:color="000000" w:sz="4" w:space="0"/>
-          <w:left w:val="none" w:color="000000" w:sz="4" w:space="0"/>
-          <w:bottom w:val="none" w:color="000000" w:sz="4" w:space="0"/>
-          <w:right w:val="none" w:color="000000" w:sz="4" w:space="0"/>
-        </w:tcBorders>
-      </w:tcPr>
-    </w:tblStylePr>
-    <w:tblStylePr w:type="firstRow">
-      <w:rPr>
-        <w:b/>
-        <w:color w:val="404040"/>
-      </w:rPr>
-      <w:pPr>
-        <w:pBdr/>
-        <w:spacing/>
-        <w:ind/>
-      </w:pPr>
-      <w:tblPr>
-        <w:tblBorders/>
-      </w:tblPr>
-      <w:tcPr>
         <w:shd w:val="clear" w:color="ffffff"/>
         <w:tcBorders>
           <w:top w:val="none" w:color="000000" w:sz="4" w:space="0"/>
@@ -6955,30 +6993,7 @@
         </w:tcBorders>
       </w:tcPr>
     </w:tblStylePr>
-    <w:tblStylePr w:type="lastCol">
-      <w:rPr>
-        <w:i/>
-        <w:color w:val="404040"/>
-      </w:rPr>
-      <w:pPr>
-        <w:pBdr/>
-        <w:spacing/>
-        <w:ind/>
-      </w:pPr>
-      <w:tblPr>
-        <w:tblBorders/>
-      </w:tblPr>
-      <w:tcPr>
-        <w:shd w:color="ffffff"/>
-        <w:tcBorders>
-          <w:top w:val="none" w:color="000000" w:sz="4" w:space="0"/>
-          <w:left w:val="none" w:color="000000" w:sz="4" w:space="0"/>
-          <w:bottom w:val="none" w:color="000000" w:sz="4" w:space="0"/>
-          <w:right w:val="none" w:color="000000" w:sz="4" w:space="0"/>
-        </w:tcBorders>
-      </w:tcPr>
-    </w:tblStylePr>
-    <w:tblStylePr w:type="lastRow">
+    <w:tblStylePr w:type="firstRow">
       <w:rPr>
         <w:b/>
         <w:color w:val="404040"/>
@@ -7001,6 +7016,52 @@
         </w:tcBorders>
       </w:tcPr>
     </w:tblStylePr>
+    <w:tblStylePr w:type="lastCol">
+      <w:rPr>
+        <w:i/>
+        <w:color w:val="404040"/>
+      </w:rPr>
+      <w:pPr>
+        <w:pBdr/>
+        <w:spacing/>
+        <w:ind/>
+      </w:pPr>
+      <w:tblPr>
+        <w:tblBorders/>
+      </w:tblPr>
+      <w:tcPr>
+        <w:shd w:val="clear" w:color="ffffff"/>
+        <w:tcBorders>
+          <w:top w:val="none" w:color="000000" w:sz="4" w:space="0"/>
+          <w:left w:val="none" w:color="000000" w:sz="4" w:space="0"/>
+          <w:bottom w:val="none" w:color="000000" w:sz="4" w:space="0"/>
+          <w:right w:val="none" w:color="000000" w:sz="4" w:space="0"/>
+        </w:tcBorders>
+      </w:tcPr>
+    </w:tblStylePr>
+    <w:tblStylePr w:type="lastRow">
+      <w:rPr>
+        <w:b/>
+        <w:color w:val="404040"/>
+      </w:rPr>
+      <w:pPr>
+        <w:pBdr/>
+        <w:spacing/>
+        <w:ind/>
+      </w:pPr>
+      <w:tblPr>
+        <w:tblBorders/>
+      </w:tblPr>
+      <w:tcPr>
+        <w:shd w:val="clear" w:color="ffffff"/>
+        <w:tcBorders>
+          <w:top w:val="none" w:color="000000" w:sz="4" w:space="0"/>
+          <w:left w:val="none" w:color="000000" w:sz="4" w:space="0"/>
+          <w:bottom w:val="none" w:color="000000" w:sz="4" w:space="0"/>
+          <w:right w:val="none" w:color="000000" w:sz="4" w:space="0"/>
+        </w:tcBorders>
+      </w:tcPr>
+    </w:tblStylePr>
     <w:tblStylePr w:type="nwCell">
       <w:pPr>
         <w:pBdr/>
@@ -7067,9 +7128,9 @@
       </w:tcPr>
     </w:tblStylePr>
   </w:style>
-  <w:style w:type="table" w:styleId="36">
+  <w:style w:type="table" w:styleId="722">
     <w:name w:val="Grid Table 3 - Accent 4"/>
-    <w:basedOn w:val="661"/>
+    <w:basedOn w:val="882"/>
     <w:uiPriority w:val="99"/>
     <w:pPr>
       <w:pBdr/>
@@ -7168,29 +7229,6 @@
         <w:tblBorders/>
       </w:tblPr>
       <w:tcPr>
-        <w:shd w:color="ffffff"/>
-        <w:tcBorders>
-          <w:top w:val="none" w:color="000000" w:sz="4" w:space="0"/>
-          <w:left w:val="none" w:color="000000" w:sz="4" w:space="0"/>
-          <w:bottom w:val="none" w:color="000000" w:sz="4" w:space="0"/>
-          <w:right w:val="none" w:color="000000" w:sz="4" w:space="0"/>
-        </w:tcBorders>
-      </w:tcPr>
-    </w:tblStylePr>
-    <w:tblStylePr w:type="firstRow">
-      <w:rPr>
-        <w:b/>
-        <w:color w:val="404040"/>
-      </w:rPr>
-      <w:pPr>
-        <w:pBdr/>
-        <w:spacing/>
-        <w:ind/>
-      </w:pPr>
-      <w:tblPr>
-        <w:tblBorders/>
-      </w:tblPr>
-      <w:tcPr>
         <w:shd w:val="clear" w:color="ffffff"/>
         <w:tcBorders>
           <w:top w:val="none" w:color="000000" w:sz="4" w:space="0"/>
@@ -7200,30 +7238,7 @@
         </w:tcBorders>
       </w:tcPr>
     </w:tblStylePr>
-    <w:tblStylePr w:type="lastCol">
-      <w:rPr>
-        <w:i/>
-        <w:color w:val="404040"/>
-      </w:rPr>
-      <w:pPr>
-        <w:pBdr/>
-        <w:spacing/>
-        <w:ind/>
-      </w:pPr>
-      <w:tblPr>
-        <w:tblBorders/>
-      </w:tblPr>
-      <w:tcPr>
-        <w:shd w:color="ffffff"/>
-        <w:tcBorders>
-          <w:top w:val="none" w:color="000000" w:sz="4" w:space="0"/>
-          <w:left w:val="none" w:color="000000" w:sz="4" w:space="0"/>
-          <w:bottom w:val="none" w:color="000000" w:sz="4" w:space="0"/>
-          <w:right w:val="none" w:color="000000" w:sz="4" w:space="0"/>
-        </w:tcBorders>
-      </w:tcPr>
-    </w:tblStylePr>
-    <w:tblStylePr w:type="lastRow">
+    <w:tblStylePr w:type="firstRow">
       <w:rPr>
         <w:b/>
         <w:color w:val="404040"/>
@@ -7246,6 +7261,52 @@
         </w:tcBorders>
       </w:tcPr>
     </w:tblStylePr>
+    <w:tblStylePr w:type="lastCol">
+      <w:rPr>
+        <w:i/>
+        <w:color w:val="404040"/>
+      </w:rPr>
+      <w:pPr>
+        <w:pBdr/>
+        <w:spacing/>
+        <w:ind/>
+      </w:pPr>
+      <w:tblPr>
+        <w:tblBorders/>
+      </w:tblPr>
+      <w:tcPr>
+        <w:shd w:val="clear" w:color="ffffff"/>
+        <w:tcBorders>
+          <w:top w:val="none" w:color="000000" w:sz="4" w:space="0"/>
+          <w:left w:val="none" w:color="000000" w:sz="4" w:space="0"/>
+          <w:bottom w:val="none" w:color="000000" w:sz="4" w:space="0"/>
+          <w:right w:val="none" w:color="000000" w:sz="4" w:space="0"/>
+        </w:tcBorders>
+      </w:tcPr>
+    </w:tblStylePr>
+    <w:tblStylePr w:type="lastRow">
+      <w:rPr>
+        <w:b/>
+        <w:color w:val="404040"/>
+      </w:rPr>
+      <w:pPr>
+        <w:pBdr/>
+        <w:spacing/>
+        <w:ind/>
+      </w:pPr>
+      <w:tblPr>
+        <w:tblBorders/>
+      </w:tblPr>
+      <w:tcPr>
+        <w:shd w:val="clear" w:color="ffffff"/>
+        <w:tcBorders>
+          <w:top w:val="none" w:color="000000" w:sz="4" w:space="0"/>
+          <w:left w:val="none" w:color="000000" w:sz="4" w:space="0"/>
+          <w:bottom w:val="none" w:color="000000" w:sz="4" w:space="0"/>
+          <w:right w:val="none" w:color="000000" w:sz="4" w:space="0"/>
+        </w:tcBorders>
+      </w:tcPr>
+    </w:tblStylePr>
     <w:tblStylePr w:type="nwCell">
       <w:pPr>
         <w:pBdr/>
@@ -7312,9 +7373,9 @@
       </w:tcPr>
     </w:tblStylePr>
   </w:style>
-  <w:style w:type="table" w:styleId="37">
+  <w:style w:type="table" w:styleId="723">
     <w:name w:val="Grid Table 3 - Accent 5"/>
-    <w:basedOn w:val="661"/>
+    <w:basedOn w:val="882"/>
     <w:uiPriority w:val="99"/>
     <w:pPr>
       <w:pBdr/>
@@ -7413,29 +7474,6 @@
         <w:tblBorders/>
       </w:tblPr>
       <w:tcPr>
-        <w:shd w:color="ffffff"/>
-        <w:tcBorders>
-          <w:top w:val="none" w:color="000000" w:sz="4" w:space="0"/>
-          <w:left w:val="none" w:color="000000" w:sz="4" w:space="0"/>
-          <w:bottom w:val="none" w:color="000000" w:sz="4" w:space="0"/>
-          <w:right w:val="none" w:color="000000" w:sz="4" w:space="0"/>
-        </w:tcBorders>
-      </w:tcPr>
-    </w:tblStylePr>
-    <w:tblStylePr w:type="firstRow">
-      <w:rPr>
-        <w:b/>
-        <w:color w:val="404040"/>
-      </w:rPr>
-      <w:pPr>
-        <w:pBdr/>
-        <w:spacing/>
-        <w:ind/>
-      </w:pPr>
-      <w:tblPr>
-        <w:tblBorders/>
-      </w:tblPr>
-      <w:tcPr>
         <w:shd w:val="clear" w:color="ffffff"/>
         <w:tcBorders>
           <w:top w:val="none" w:color="000000" w:sz="4" w:space="0"/>
@@ -7445,30 +7483,7 @@
         </w:tcBorders>
       </w:tcPr>
     </w:tblStylePr>
-    <w:tblStylePr w:type="lastCol">
-      <w:rPr>
-        <w:i/>
-        <w:color w:val="404040"/>
-      </w:rPr>
-      <w:pPr>
-        <w:pBdr/>
-        <w:spacing/>
-        <w:ind/>
-      </w:pPr>
-      <w:tblPr>
-        <w:tblBorders/>
-      </w:tblPr>
-      <w:tcPr>
-        <w:shd w:color="ffffff"/>
-        <w:tcBorders>
-          <w:top w:val="none" w:color="000000" w:sz="4" w:space="0"/>
-          <w:left w:val="none" w:color="000000" w:sz="4" w:space="0"/>
-          <w:bottom w:val="none" w:color="000000" w:sz="4" w:space="0"/>
-          <w:right w:val="none" w:color="000000" w:sz="4" w:space="0"/>
-        </w:tcBorders>
-      </w:tcPr>
-    </w:tblStylePr>
-    <w:tblStylePr w:type="lastRow">
+    <w:tblStylePr w:type="firstRow">
       <w:rPr>
         <w:b/>
         <w:color w:val="404040"/>
@@ -7491,6 +7506,52 @@
         </w:tcBorders>
       </w:tcPr>
     </w:tblStylePr>
+    <w:tblStylePr w:type="lastCol">
+      <w:rPr>
+        <w:i/>
+        <w:color w:val="404040"/>
+      </w:rPr>
+      <w:pPr>
+        <w:pBdr/>
+        <w:spacing/>
+        <w:ind/>
+      </w:pPr>
+      <w:tblPr>
+        <w:tblBorders/>
+      </w:tblPr>
+      <w:tcPr>
+        <w:shd w:val="clear" w:color="ffffff"/>
+        <w:tcBorders>
+          <w:top w:val="none" w:color="000000" w:sz="4" w:space="0"/>
+          <w:left w:val="none" w:color="000000" w:sz="4" w:space="0"/>
+          <w:bottom w:val="none" w:color="000000" w:sz="4" w:space="0"/>
+          <w:right w:val="none" w:color="000000" w:sz="4" w:space="0"/>
+        </w:tcBorders>
+      </w:tcPr>
+    </w:tblStylePr>
+    <w:tblStylePr w:type="lastRow">
+      <w:rPr>
+        <w:b/>
+        <w:color w:val="404040"/>
+      </w:rPr>
+      <w:pPr>
+        <w:pBdr/>
+        <w:spacing/>
+        <w:ind/>
+      </w:pPr>
+      <w:tblPr>
+        <w:tblBorders/>
+      </w:tblPr>
+      <w:tcPr>
+        <w:shd w:val="clear" w:color="ffffff"/>
+        <w:tcBorders>
+          <w:top w:val="none" w:color="000000" w:sz="4" w:space="0"/>
+          <w:left w:val="none" w:color="000000" w:sz="4" w:space="0"/>
+          <w:bottom w:val="none" w:color="000000" w:sz="4" w:space="0"/>
+          <w:right w:val="none" w:color="000000" w:sz="4" w:space="0"/>
+        </w:tcBorders>
+      </w:tcPr>
+    </w:tblStylePr>
     <w:tblStylePr w:type="nwCell">
       <w:pPr>
         <w:pBdr/>
@@ -7557,9 +7618,9 @@
       </w:tcPr>
     </w:tblStylePr>
   </w:style>
-  <w:style w:type="table" w:styleId="38">
+  <w:style w:type="table" w:styleId="724">
     <w:name w:val="Grid Table 3 - Accent 6"/>
-    <w:basedOn w:val="661"/>
+    <w:basedOn w:val="882"/>
     <w:uiPriority w:val="99"/>
     <w:pPr>
       <w:pBdr/>
@@ -7658,29 +7719,6 @@
         <w:tblBorders/>
       </w:tblPr>
       <w:tcPr>
-        <w:shd w:color="ffffff"/>
-        <w:tcBorders>
-          <w:top w:val="none" w:color="000000" w:sz="4" w:space="0"/>
-          <w:left w:val="none" w:color="000000" w:sz="4" w:space="0"/>
-          <w:bottom w:val="none" w:color="000000" w:sz="4" w:space="0"/>
-          <w:right w:val="none" w:color="000000" w:sz="4" w:space="0"/>
-        </w:tcBorders>
-      </w:tcPr>
-    </w:tblStylePr>
-    <w:tblStylePr w:type="firstRow">
-      <w:rPr>
-        <w:b/>
-        <w:color w:val="404040"/>
-      </w:rPr>
-      <w:pPr>
-        <w:pBdr/>
-        <w:spacing/>
-        <w:ind/>
-      </w:pPr>
-      <w:tblPr>
-        <w:tblBorders/>
-      </w:tblPr>
-      <w:tcPr>
         <w:shd w:val="clear" w:color="ffffff"/>
         <w:tcBorders>
           <w:top w:val="none" w:color="000000" w:sz="4" w:space="0"/>
@@ -7690,30 +7728,7 @@
         </w:tcBorders>
       </w:tcPr>
     </w:tblStylePr>
-    <w:tblStylePr w:type="lastCol">
-      <w:rPr>
-        <w:i/>
-        <w:color w:val="404040"/>
-      </w:rPr>
-      <w:pPr>
-        <w:pBdr/>
-        <w:spacing/>
-        <w:ind/>
-      </w:pPr>
-      <w:tblPr>
-        <w:tblBorders/>
-      </w:tblPr>
-      <w:tcPr>
-        <w:shd w:color="ffffff"/>
-        <w:tcBorders>
-          <w:top w:val="none" w:color="000000" w:sz="4" w:space="0"/>
-          <w:left w:val="none" w:color="000000" w:sz="4" w:space="0"/>
-          <w:bottom w:val="none" w:color="000000" w:sz="4" w:space="0"/>
-          <w:right w:val="none" w:color="000000" w:sz="4" w:space="0"/>
-        </w:tcBorders>
-      </w:tcPr>
-    </w:tblStylePr>
-    <w:tblStylePr w:type="lastRow">
+    <w:tblStylePr w:type="firstRow">
       <w:rPr>
         <w:b/>
         <w:color w:val="404040"/>
@@ -7736,6 +7751,52 @@
         </w:tcBorders>
       </w:tcPr>
     </w:tblStylePr>
+    <w:tblStylePr w:type="lastCol">
+      <w:rPr>
+        <w:i/>
+        <w:color w:val="404040"/>
+      </w:rPr>
+      <w:pPr>
+        <w:pBdr/>
+        <w:spacing/>
+        <w:ind/>
+      </w:pPr>
+      <w:tblPr>
+        <w:tblBorders/>
+      </w:tblPr>
+      <w:tcPr>
+        <w:shd w:val="clear" w:color="ffffff"/>
+        <w:tcBorders>
+          <w:top w:val="none" w:color="000000" w:sz="4" w:space="0"/>
+          <w:left w:val="none" w:color="000000" w:sz="4" w:space="0"/>
+          <w:bottom w:val="none" w:color="000000" w:sz="4" w:space="0"/>
+          <w:right w:val="none" w:color="000000" w:sz="4" w:space="0"/>
+        </w:tcBorders>
+      </w:tcPr>
+    </w:tblStylePr>
+    <w:tblStylePr w:type="lastRow">
+      <w:rPr>
+        <w:b/>
+        <w:color w:val="404040"/>
+      </w:rPr>
+      <w:pPr>
+        <w:pBdr/>
+        <w:spacing/>
+        <w:ind/>
+      </w:pPr>
+      <w:tblPr>
+        <w:tblBorders/>
+      </w:tblPr>
+      <w:tcPr>
+        <w:shd w:val="clear" w:color="ffffff"/>
+        <w:tcBorders>
+          <w:top w:val="none" w:color="000000" w:sz="4" w:space="0"/>
+          <w:left w:val="none" w:color="000000" w:sz="4" w:space="0"/>
+          <w:bottom w:val="none" w:color="000000" w:sz="4" w:space="0"/>
+          <w:right w:val="none" w:color="000000" w:sz="4" w:space="0"/>
+        </w:tcBorders>
+      </w:tcPr>
+    </w:tblStylePr>
     <w:tblStylePr w:type="nwCell">
       <w:pPr>
         <w:pBdr/>
@@ -7802,9 +7863,9 @@
       </w:tcPr>
     </w:tblStylePr>
   </w:style>
-  <w:style w:type="table" w:styleId="39">
+  <w:style w:type="table" w:styleId="725">
     <w:name w:val="Grid Table 4"/>
-    <w:basedOn w:val="661"/>
+    <w:basedOn w:val="882"/>
     <w:uiPriority w:val="59"/>
     <w:pPr>
       <w:pBdr/>
@@ -8035,9 +8096,9 @@
       </w:tcPr>
     </w:tblStylePr>
   </w:style>
-  <w:style w:type="table" w:styleId="40">
+  <w:style w:type="table" w:styleId="726">
     <w:name w:val="Grid Table 4 - Accent 1"/>
-    <w:basedOn w:val="661"/>
+    <w:basedOn w:val="882"/>
     <w:uiPriority w:val="59"/>
     <w:pPr>
       <w:pBdr/>
@@ -8268,9 +8329,9 @@
       </w:tcPr>
     </w:tblStylePr>
   </w:style>
-  <w:style w:type="table" w:styleId="41">
+  <w:style w:type="table" w:styleId="727">
     <w:name w:val="Grid Table 4 - Accent 2"/>
-    <w:basedOn w:val="661"/>
+    <w:basedOn w:val="882"/>
     <w:uiPriority w:val="59"/>
     <w:pPr>
       <w:pBdr/>
@@ -8501,9 +8562,9 @@
       </w:tcPr>
     </w:tblStylePr>
   </w:style>
-  <w:style w:type="table" w:styleId="42">
+  <w:style w:type="table" w:styleId="728">
     <w:name w:val="Grid Table 4 - Accent 3"/>
-    <w:basedOn w:val="661"/>
+    <w:basedOn w:val="882"/>
     <w:uiPriority w:val="59"/>
     <w:pPr>
       <w:pBdr/>
@@ -8734,9 +8795,9 @@
       </w:tcPr>
     </w:tblStylePr>
   </w:style>
-  <w:style w:type="table" w:styleId="43">
+  <w:style w:type="table" w:styleId="729">
     <w:name w:val="Grid Table 4 - Accent 4"/>
-    <w:basedOn w:val="661"/>
+    <w:basedOn w:val="882"/>
     <w:uiPriority w:val="59"/>
     <w:pPr>
       <w:pBdr/>
@@ -8967,9 +9028,9 @@
       </w:tcPr>
     </w:tblStylePr>
   </w:style>
-  <w:style w:type="table" w:styleId="44">
+  <w:style w:type="table" w:styleId="730">
     <w:name w:val="Grid Table 4 - Accent 5"/>
-    <w:basedOn w:val="661"/>
+    <w:basedOn w:val="882"/>
     <w:uiPriority w:val="59"/>
     <w:pPr>
       <w:pBdr/>
@@ -9200,9 +9261,9 @@
       </w:tcPr>
     </w:tblStylePr>
   </w:style>
-  <w:style w:type="table" w:styleId="45">
+  <w:style w:type="table" w:styleId="731">
     <w:name w:val="Grid Table 4 - Accent 6"/>
-    <w:basedOn w:val="661"/>
+    <w:basedOn w:val="882"/>
     <w:uiPriority w:val="59"/>
     <w:pPr>
       <w:pBdr/>
@@ -9433,9 +9494,9 @@
       </w:tcPr>
     </w:tblStylePr>
   </w:style>
-  <w:style w:type="table" w:styleId="46">
+  <w:style w:type="table" w:styleId="732">
     <w:name w:val="Grid Table 5 Dark"/>
-    <w:basedOn w:val="661"/>
+    <w:basedOn w:val="882"/>
     <w:uiPriority w:val="99"/>
     <w:pPr>
       <w:pBdr/>
@@ -9661,9 +9722,9 @@
       </w:tcPr>
     </w:tblStylePr>
   </w:style>
-  <w:style w:type="table" w:styleId="47">
+  <w:style w:type="table" w:styleId="733">
     <w:name w:val="Grid Table 5 Dark- Accent 1"/>
-    <w:basedOn w:val="661"/>
+    <w:basedOn w:val="882"/>
     <w:uiPriority w:val="99"/>
     <w:pPr>
       <w:pBdr/>
@@ -9889,9 +9950,9 @@
       </w:tcPr>
     </w:tblStylePr>
   </w:style>
-  <w:style w:type="table" w:styleId="48">
+  <w:style w:type="table" w:styleId="734">
     <w:name w:val="Grid Table 5 Dark - Accent 2"/>
-    <w:basedOn w:val="661"/>
+    <w:basedOn w:val="882"/>
     <w:uiPriority w:val="99"/>
     <w:pPr>
       <w:pBdr/>
@@ -10117,9 +10178,9 @@
       </w:tcPr>
     </w:tblStylePr>
   </w:style>
-  <w:style w:type="table" w:styleId="49">
+  <w:style w:type="table" w:styleId="735">
     <w:name w:val="Grid Table 5 Dark - Accent 3"/>
-    <w:basedOn w:val="661"/>
+    <w:basedOn w:val="882"/>
     <w:uiPriority w:val="99"/>
     <w:pPr>
       <w:pBdr/>
@@ -10345,9 +10406,9 @@
       </w:tcPr>
     </w:tblStylePr>
   </w:style>
-  <w:style w:type="table" w:styleId="50">
+  <w:style w:type="table" w:styleId="736">
     <w:name w:val="Grid Table 5 Dark- Accent 4"/>
-    <w:basedOn w:val="661"/>
+    <w:basedOn w:val="882"/>
     <w:uiPriority w:val="99"/>
     <w:pPr>
       <w:pBdr/>
@@ -10573,9 +10634,9 @@
       </w:tcPr>
     </w:tblStylePr>
   </w:style>
-  <w:style w:type="table" w:styleId="51">
+  <w:style w:type="table" w:styleId="737">
     <w:name w:val="Grid Table 5 Dark - Accent 5"/>
-    <w:basedOn w:val="661"/>
+    <w:basedOn w:val="882"/>
     <w:uiPriority w:val="99"/>
     <w:pPr>
       <w:pBdr/>
@@ -10801,9 +10862,9 @@
       </w:tcPr>
     </w:tblStylePr>
   </w:style>
-  <w:style w:type="table" w:styleId="52">
+  <w:style w:type="table" w:styleId="738">
     <w:name w:val="Grid Table 5 Dark - Accent 6"/>
-    <w:basedOn w:val="661"/>
+    <w:basedOn w:val="882"/>
     <w:uiPriority w:val="99"/>
     <w:pPr>
       <w:pBdr/>
@@ -11029,9 +11090,9 @@
       </w:tcPr>
     </w:tblStylePr>
   </w:style>
-  <w:style w:type="table" w:styleId="53">
+  <w:style w:type="table" w:styleId="739">
     <w:name w:val="Grid Table 6 Colorful"/>
-    <w:basedOn w:val="661"/>
+    <w:basedOn w:val="882"/>
     <w:uiPriority w:val="99"/>
     <w:pPr>
       <w:pBdr/>
@@ -11259,9 +11320,9 @@
       </w:tcPr>
     </w:tblStylePr>
   </w:style>
-  <w:style w:type="table" w:styleId="54">
+  <w:style w:type="table" w:styleId="740">
     <w:name w:val="Grid Table 6 Colorful - Accent 1"/>
-    <w:basedOn w:val="661"/>
+    <w:basedOn w:val="882"/>
     <w:uiPriority w:val="99"/>
     <w:pPr>
       <w:pBdr/>
@@ -11489,9 +11550,9 @@
       </w:tcPr>
     </w:tblStylePr>
   </w:style>
-  <w:style w:type="table" w:styleId="55">
+  <w:style w:type="table" w:styleId="741">
     <w:name w:val="Grid Table 6 Colorful - Accent 2"/>
-    <w:basedOn w:val="661"/>
+    <w:basedOn w:val="882"/>
     <w:uiPriority w:val="99"/>
     <w:pPr>
       <w:pBdr/>
@@ -11719,9 +11780,9 @@
       </w:tcPr>
     </w:tblStylePr>
   </w:style>
-  <w:style w:type="table" w:styleId="56">
+  <w:style w:type="table" w:styleId="742">
     <w:name w:val="Grid Table 6 Colorful - Accent 3"/>
-    <w:basedOn w:val="661"/>
+    <w:basedOn w:val="882"/>
     <w:uiPriority w:val="99"/>
     <w:pPr>
       <w:pBdr/>
@@ -11949,9 +12010,9 @@
       </w:tcPr>
     </w:tblStylePr>
   </w:style>
-  <w:style w:type="table" w:styleId="57">
+  <w:style w:type="table" w:styleId="743">
     <w:name w:val="Grid Table 6 Colorful - Accent 4"/>
-    <w:basedOn w:val="661"/>
+    <w:basedOn w:val="882"/>
     <w:uiPriority w:val="99"/>
     <w:pPr>
       <w:pBdr/>
@@ -12179,9 +12240,9 @@
       </w:tcPr>
     </w:tblStylePr>
   </w:style>
-  <w:style w:type="table" w:styleId="58">
+  <w:style w:type="table" w:styleId="744">
     <w:name w:val="Grid Table 6 Colorful - Accent 5"/>
-    <w:basedOn w:val="661"/>
+    <w:basedOn w:val="882"/>
     <w:uiPriority w:val="99"/>
     <w:pPr>
       <w:pBdr/>
@@ -12409,9 +12470,9 @@
       </w:tcPr>
     </w:tblStylePr>
   </w:style>
-  <w:style w:type="table" w:styleId="59">
+  <w:style w:type="table" w:styleId="745">
     <w:name w:val="Grid Table 6 Colorful - Accent 6"/>
-    <w:basedOn w:val="661"/>
+    <w:basedOn w:val="882"/>
     <w:uiPriority w:val="99"/>
     <w:pPr>
       <w:pBdr/>
@@ -12639,9 +12700,9 @@
       </w:tcPr>
     </w:tblStylePr>
   </w:style>
-  <w:style w:type="table" w:styleId="60">
+  <w:style w:type="table" w:styleId="746">
     <w:name w:val="Grid Table 7 Colorful"/>
-    <w:basedOn w:val="661"/>
+    <w:basedOn w:val="882"/>
     <w:uiPriority w:val="99"/>
     <w:pPr>
       <w:pBdr/>
@@ -12743,11 +12804,11 @@
         <w:tblBorders/>
       </w:tblPr>
       <w:tcPr>
-        <w:shd w:color="ffffff"/>
+        <w:shd w:val="clear" w:color="ffffff"/>
         <w:tcBorders>
-          <w:top w:val="none"/>
-          <w:left w:val="none"/>
-          <w:bottom w:val="none"/>
+          <w:top w:val="none" w:color="000000" w:sz="4" w:space="0"/>
+          <w:left w:val="none" w:color="000000" w:sz="4" w:space="0"/>
+          <w:bottom w:val="none" w:color="000000" w:sz="4" w:space="0"/>
           <w:right w:val="single" w:color="000000" w:themeColor="text1" w:themeTint="80" w:sz="4" w:space="0"/>
         </w:tcBorders>
       </w:tcPr>
@@ -12770,10 +12831,10 @@
       <w:tcPr>
         <w:shd w:val="clear" w:color="ffffff" w:themeColor="light1" w:fill="ffffff" w:themeFill="light1"/>
         <w:tcBorders>
-          <w:top w:val="none"/>
-          <w:left w:val="none"/>
+          <w:top w:val="none" w:color="000000" w:sz="4" w:space="0"/>
+          <w:left w:val="none" w:color="000000" w:sz="4" w:space="0"/>
           <w:bottom w:val="single" w:color="000000" w:themeColor="text1" w:themeTint="80" w:sz="4" w:space="0"/>
-          <w:right w:val="none"/>
+          <w:right w:val="none" w:color="000000" w:sz="4" w:space="0"/>
         </w:tcBorders>
       </w:tcPr>
     </w:tblStylePr>
@@ -12793,12 +12854,12 @@
         <w:tblBorders/>
       </w:tblPr>
       <w:tcPr>
-        <w:shd w:color="ffffff"/>
+        <w:shd w:val="clear" w:color="ffffff"/>
         <w:tcBorders>
-          <w:top w:val="none"/>
+          <w:top w:val="none" w:color="000000" w:sz="4" w:space="0"/>
           <w:left w:val="single" w:color="000000" w:themeColor="text1" w:themeTint="80" w:sz="4" w:space="0"/>
-          <w:bottom w:val="none"/>
-          <w:right w:val="none"/>
+          <w:bottom w:val="none" w:color="000000" w:sz="4" w:space="0"/>
+          <w:right w:val="none" w:color="000000" w:sz="4" w:space="0"/>
         </w:tcBorders>
       </w:tcPr>
     </w:tblStylePr>
@@ -12821,9 +12882,9 @@
         <w:shd w:val="clear" w:color="ffffff" w:themeColor="light1" w:fill="ffffff" w:themeFill="light1"/>
         <w:tcBorders>
           <w:top w:val="single" w:color="000000" w:themeColor="text1" w:themeTint="80" w:sz="4" w:space="0"/>
-          <w:left w:val="none"/>
-          <w:bottom w:val="none"/>
-          <w:right w:val="none"/>
+          <w:left w:val="none" w:color="000000" w:sz="4" w:space="0"/>
+          <w:bottom w:val="none" w:color="000000" w:sz="4" w:space="0"/>
+          <w:right w:val="none" w:color="000000" w:sz="4" w:space="0"/>
         </w:tcBorders>
       </w:tcPr>
     </w:tblStylePr>
@@ -12893,9 +12954,9 @@
       </w:tcPr>
     </w:tblStylePr>
   </w:style>
-  <w:style w:type="table" w:styleId="61">
+  <w:style w:type="table" w:styleId="747">
     <w:name w:val="Grid Table 7 Colorful - Accent 1"/>
-    <w:basedOn w:val="661"/>
+    <w:basedOn w:val="882"/>
     <w:uiPriority w:val="99"/>
     <w:pPr>
       <w:pBdr/>
@@ -12997,11 +13058,11 @@
         <w:tblBorders/>
       </w:tblPr>
       <w:tcPr>
-        <w:shd w:color="ffffff"/>
+        <w:shd w:val="clear" w:color="ffffff"/>
         <w:tcBorders>
-          <w:top w:val="none"/>
-          <w:left w:val="none"/>
-          <w:bottom w:val="none"/>
+          <w:top w:val="none" w:color="000000" w:sz="4" w:space="0"/>
+          <w:left w:val="none" w:color="000000" w:sz="4" w:space="0"/>
+          <w:bottom w:val="none" w:color="000000" w:sz="4" w:space="0"/>
           <w:right w:val="single" w:color="000000" w:themeColor="accent1" w:themeTint="80" w:sz="4" w:space="0"/>
         </w:tcBorders>
       </w:tcPr>
@@ -13024,10 +13085,10 @@
       <w:tcPr>
         <w:shd w:val="clear" w:color="ffffff" w:themeColor="light1" w:fill="ffffff" w:themeFill="light1"/>
         <w:tcBorders>
-          <w:top w:val="none"/>
-          <w:left w:val="none"/>
+          <w:top w:val="none" w:color="000000" w:sz="4" w:space="0"/>
+          <w:left w:val="none" w:color="000000" w:sz="4" w:space="0"/>
           <w:bottom w:val="single" w:color="000000" w:themeColor="accent1" w:themeTint="80" w:sz="4" w:space="0"/>
-          <w:right w:val="none"/>
+          <w:right w:val="none" w:color="000000" w:sz="4" w:space="0"/>
         </w:tcBorders>
       </w:tcPr>
     </w:tblStylePr>
@@ -13047,12 +13108,12 @@
         <w:tblBorders/>
       </w:tblPr>
       <w:tcPr>
-        <w:shd w:color="ffffff"/>
+        <w:shd w:val="clear" w:color="ffffff"/>
         <w:tcBorders>
-          <w:top w:val="none"/>
+          <w:top w:val="none" w:color="000000" w:sz="4" w:space="0"/>
           <w:left w:val="single" w:color="000000" w:themeColor="accent1" w:themeTint="80" w:sz="4" w:space="0"/>
-          <w:bottom w:val="none"/>
-          <w:right w:val="none"/>
+          <w:bottom w:val="none" w:color="000000" w:sz="4" w:space="0"/>
+          <w:right w:val="none" w:color="000000" w:sz="4" w:space="0"/>
         </w:tcBorders>
       </w:tcPr>
     </w:tblStylePr>
@@ -13075,9 +13136,9 @@
         <w:shd w:val="clear" w:color="ffffff" w:themeColor="light1" w:fill="ffffff" w:themeFill="light1"/>
         <w:tcBorders>
           <w:top w:val="single" w:color="000000" w:themeColor="accent1" w:themeTint="80" w:sz="4" w:space="0"/>
-          <w:left w:val="none"/>
-          <w:bottom w:val="none"/>
-          <w:right w:val="none"/>
+          <w:left w:val="none" w:color="000000" w:sz="4" w:space="0"/>
+          <w:bottom w:val="none" w:color="000000" w:sz="4" w:space="0"/>
+          <w:right w:val="none" w:color="000000" w:sz="4" w:space="0"/>
         </w:tcBorders>
       </w:tcPr>
     </w:tblStylePr>
@@ -13147,9 +13208,9 @@
       </w:tcPr>
     </w:tblStylePr>
   </w:style>
-  <w:style w:type="table" w:styleId="62">
+  <w:style w:type="table" w:styleId="748">
     <w:name w:val="Grid Table 7 Colorful - Accent 2"/>
-    <w:basedOn w:val="661"/>
+    <w:basedOn w:val="882"/>
     <w:uiPriority w:val="99"/>
     <w:pPr>
       <w:pBdr/>
@@ -13251,11 +13312,11 @@
         <w:tblBorders/>
       </w:tblPr>
       <w:tcPr>
-        <w:shd w:color="ffffff"/>
+        <w:shd w:val="clear" w:color="ffffff"/>
         <w:tcBorders>
-          <w:top w:val="none"/>
-          <w:left w:val="none"/>
-          <w:bottom w:val="none"/>
+          <w:top w:val="none" w:color="000000" w:sz="4" w:space="0"/>
+          <w:left w:val="none" w:color="000000" w:sz="4" w:space="0"/>
+          <w:bottom w:val="none" w:color="000000" w:sz="4" w:space="0"/>
           <w:right w:val="single" w:color="000000" w:themeColor="accent2" w:themeTint="97" w:sz="4" w:space="0"/>
         </w:tcBorders>
       </w:tcPr>
@@ -13278,10 +13339,10 @@
       <w:tcPr>
         <w:shd w:val="clear" w:color="ffffff" w:themeColor="light1" w:fill="ffffff" w:themeFill="light1"/>
         <w:tcBorders>
-          <w:top w:val="none"/>
-          <w:left w:val="none"/>
+          <w:top w:val="none" w:color="000000" w:sz="4" w:space="0"/>
+          <w:left w:val="none" w:color="000000" w:sz="4" w:space="0"/>
           <w:bottom w:val="single" w:color="000000" w:themeColor="accent2" w:themeTint="97" w:sz="4" w:space="0"/>
-          <w:right w:val="none"/>
+          <w:right w:val="none" w:color="000000" w:sz="4" w:space="0"/>
         </w:tcBorders>
       </w:tcPr>
     </w:tblStylePr>
@@ -13301,12 +13362,12 @@
         <w:tblBorders/>
       </w:tblPr>
       <w:tcPr>
-        <w:shd w:color="ffffff"/>
+        <w:shd w:val="clear" w:color="ffffff"/>
         <w:tcBorders>
-          <w:top w:val="none"/>
+          <w:top w:val="none" w:color="000000" w:sz="4" w:space="0"/>
           <w:left w:val="single" w:color="000000" w:themeColor="accent2" w:themeTint="97" w:sz="4" w:space="0"/>
-          <w:bottom w:val="none"/>
-          <w:right w:val="none"/>
+          <w:bottom w:val="none" w:color="000000" w:sz="4" w:space="0"/>
+          <w:right w:val="none" w:color="000000" w:sz="4" w:space="0"/>
         </w:tcBorders>
       </w:tcPr>
     </w:tblStylePr>
@@ -13329,9 +13390,9 @@
         <w:shd w:val="clear" w:color="ffffff" w:themeColor="light1" w:fill="ffffff" w:themeFill="light1"/>
         <w:tcBorders>
           <w:top w:val="single" w:color="000000" w:themeColor="accent2" w:themeTint="97" w:sz="4" w:space="0"/>
-          <w:left w:val="none"/>
-          <w:bottom w:val="none"/>
-          <w:right w:val="none"/>
+          <w:left w:val="none" w:color="000000" w:sz="4" w:space="0"/>
+          <w:bottom w:val="none" w:color="000000" w:sz="4" w:space="0"/>
+          <w:right w:val="none" w:color="000000" w:sz="4" w:space="0"/>
         </w:tcBorders>
       </w:tcPr>
     </w:tblStylePr>
@@ -13401,9 +13462,9 @@
       </w:tcPr>
     </w:tblStylePr>
   </w:style>
-  <w:style w:type="table" w:styleId="63">
+  <w:style w:type="table" w:styleId="749">
     <w:name w:val="Grid Table 7 Colorful - Accent 3"/>
-    <w:basedOn w:val="661"/>
+    <w:basedOn w:val="882"/>
     <w:uiPriority w:val="99"/>
     <w:pPr>
       <w:pBdr/>
@@ -13505,11 +13566,11 @@
         <w:tblBorders/>
       </w:tblPr>
       <w:tcPr>
-        <w:shd w:color="ffffff"/>
+        <w:shd w:val="clear" w:color="ffffff"/>
         <w:tcBorders>
-          <w:top w:val="none"/>
-          <w:left w:val="none"/>
-          <w:bottom w:val="none"/>
+          <w:top w:val="none" w:color="000000" w:sz="4" w:space="0"/>
+          <w:left w:val="none" w:color="000000" w:sz="4" w:space="0"/>
+          <w:bottom w:val="none" w:color="000000" w:sz="4" w:space="0"/>
           <w:right w:val="single" w:color="000000" w:themeColor="accent3" w:themeTint="FE" w:sz="4" w:space="0"/>
         </w:tcBorders>
       </w:tcPr>
@@ -13532,10 +13593,10 @@
       <w:tcPr>
         <w:shd w:val="clear" w:color="ffffff" w:themeColor="light1" w:fill="ffffff" w:themeFill="light1"/>
         <w:tcBorders>
-          <w:top w:val="none"/>
-          <w:left w:val="none"/>
+          <w:top w:val="none" w:color="000000" w:sz="4" w:space="0"/>
+          <w:left w:val="none" w:color="000000" w:sz="4" w:space="0"/>
           <w:bottom w:val="single" w:color="000000" w:themeColor="accent3" w:themeTint="FE" w:sz="4" w:space="0"/>
-          <w:right w:val="none"/>
+          <w:right w:val="none" w:color="000000" w:sz="4" w:space="0"/>
         </w:tcBorders>
       </w:tcPr>
     </w:tblStylePr>
@@ -13555,12 +13616,12 @@
         <w:tblBorders/>
       </w:tblPr>
       <w:tcPr>
-        <w:shd w:color="ffffff"/>
+        <w:shd w:val="clear" w:color="ffffff"/>
         <w:tcBorders>
-          <w:top w:val="none"/>
+          <w:top w:val="none" w:color="000000" w:sz="4" w:space="0"/>
           <w:left w:val="single" w:color="000000" w:themeColor="accent3" w:themeTint="FE" w:sz="4" w:space="0"/>
-          <w:bottom w:val="none"/>
-          <w:right w:val="none"/>
+          <w:bottom w:val="none" w:color="000000" w:sz="4" w:space="0"/>
+          <w:right w:val="none" w:color="000000" w:sz="4" w:space="0"/>
         </w:tcBorders>
       </w:tcPr>
     </w:tblStylePr>
@@ -13583,9 +13644,9 @@
         <w:shd w:val="clear" w:color="ffffff" w:themeColor="light1" w:fill="ffffff" w:themeFill="light1"/>
         <w:tcBorders>
           <w:top w:val="single" w:color="000000" w:themeColor="accent3" w:themeTint="FE" w:sz="4" w:space="0"/>
-          <w:left w:val="none"/>
-          <w:bottom w:val="none"/>
-          <w:right w:val="none"/>
+          <w:left w:val="none" w:color="000000" w:sz="4" w:space="0"/>
+          <w:bottom w:val="none" w:color="000000" w:sz="4" w:space="0"/>
+          <w:right w:val="none" w:color="000000" w:sz="4" w:space="0"/>
         </w:tcBorders>
       </w:tcPr>
     </w:tblStylePr>
@@ -13655,9 +13716,9 @@
       </w:tcPr>
     </w:tblStylePr>
   </w:style>
-  <w:style w:type="table" w:styleId="64">
+  <w:style w:type="table" w:styleId="750">
     <w:name w:val="Grid Table 7 Colorful - Accent 4"/>
-    <w:basedOn w:val="661"/>
+    <w:basedOn w:val="882"/>
     <w:uiPriority w:val="99"/>
     <w:pPr>
       <w:pBdr/>
@@ -13759,11 +13820,11 @@
         <w:tblBorders/>
       </w:tblPr>
       <w:tcPr>
-        <w:shd w:color="ffffff"/>
+        <w:shd w:val="clear" w:color="ffffff"/>
         <w:tcBorders>
-          <w:top w:val="none"/>
-          <w:left w:val="none"/>
-          <w:bottom w:val="none"/>
+          <w:top w:val="none" w:color="000000" w:sz="4" w:space="0"/>
+          <w:left w:val="none" w:color="000000" w:sz="4" w:space="0"/>
+          <w:bottom w:val="none" w:color="000000" w:sz="4" w:space="0"/>
           <w:right w:val="single" w:color="000000" w:themeColor="accent4" w:themeTint="9A" w:sz="4" w:space="0"/>
         </w:tcBorders>
       </w:tcPr>
@@ -13786,10 +13847,10 @@
       <w:tcPr>
         <w:shd w:val="clear" w:color="ffffff" w:themeColor="light1" w:fill="ffffff" w:themeFill="light1"/>
         <w:tcBorders>
-          <w:top w:val="none"/>
-          <w:left w:val="none"/>
+          <w:top w:val="none" w:color="000000" w:sz="4" w:space="0"/>
+          <w:left w:val="none" w:color="000000" w:sz="4" w:space="0"/>
           <w:bottom w:val="single" w:color="000000" w:themeColor="accent4" w:themeTint="9A" w:sz="4" w:space="0"/>
-          <w:right w:val="none"/>
+          <w:right w:val="none" w:color="000000" w:sz="4" w:space="0"/>
         </w:tcBorders>
       </w:tcPr>
     </w:tblStylePr>
@@ -13809,12 +13870,12 @@
         <w:tblBorders/>
       </w:tblPr>
       <w:tcPr>
-        <w:shd w:color="ffffff"/>
+        <w:shd w:val="clear" w:color="ffffff"/>
         <w:tcBorders>
-          <w:top w:val="none"/>
+          <w:top w:val="none" w:color="000000" w:sz="4" w:space="0"/>
           <w:left w:val="single" w:color="000000" w:themeColor="accent4" w:themeTint="9A" w:sz="4" w:space="0"/>
-          <w:bottom w:val="none"/>
-          <w:right w:val="none"/>
+          <w:bottom w:val="none" w:color="000000" w:sz="4" w:space="0"/>
+          <w:right w:val="none" w:color="000000" w:sz="4" w:space="0"/>
         </w:tcBorders>
       </w:tcPr>
     </w:tblStylePr>
@@ -13837,9 +13898,9 @@
         <w:shd w:val="clear" w:color="ffffff" w:themeColor="light1" w:fill="ffffff" w:themeFill="light1"/>
         <w:tcBorders>
           <w:top w:val="single" w:color="000000" w:themeColor="accent4" w:themeTint="9A" w:sz="4" w:space="0"/>
-          <w:left w:val="none"/>
-          <w:bottom w:val="none"/>
-          <w:right w:val="none"/>
+          <w:left w:val="none" w:color="000000" w:sz="4" w:space="0"/>
+          <w:bottom w:val="none" w:color="000000" w:sz="4" w:space="0"/>
+          <w:right w:val="none" w:color="000000" w:sz="4" w:space="0"/>
         </w:tcBorders>
       </w:tcPr>
     </w:tblStylePr>
@@ -13909,9 +13970,9 @@
       </w:tcPr>
     </w:tblStylePr>
   </w:style>
-  <w:style w:type="table" w:styleId="65">
+  <w:style w:type="table" w:styleId="751">
     <w:name w:val="Grid Table 7 Colorful - Accent 5"/>
-    <w:basedOn w:val="661"/>
+    <w:basedOn w:val="882"/>
     <w:uiPriority w:val="99"/>
     <w:pPr>
       <w:pBdr/>
@@ -14013,11 +14074,11 @@
         <w:tblBorders/>
       </w:tblPr>
       <w:tcPr>
-        <w:shd w:color="ffffff"/>
+        <w:shd w:val="clear" w:color="ffffff"/>
         <w:tcBorders>
-          <w:top w:val="none"/>
-          <w:left w:val="none"/>
-          <w:bottom w:val="none"/>
+          <w:top w:val="none" w:color="000000" w:sz="4" w:space="0"/>
+          <w:left w:val="none" w:color="000000" w:sz="4" w:space="0"/>
+          <w:bottom w:val="none" w:color="000000" w:sz="4" w:space="0"/>
           <w:right w:val="single" w:color="000000" w:themeColor="accent5" w:themeTint="90" w:sz="4" w:space="0"/>
         </w:tcBorders>
       </w:tcPr>
@@ -14040,10 +14101,10 @@
       <w:tcPr>
         <w:shd w:val="clear" w:color="ffffff" w:themeColor="light1" w:fill="ffffff" w:themeFill="light1"/>
         <w:tcBorders>
-          <w:top w:val="none"/>
-          <w:left w:val="none"/>
+          <w:top w:val="none" w:color="000000" w:sz="4" w:space="0"/>
+          <w:left w:val="none" w:color="000000" w:sz="4" w:space="0"/>
           <w:bottom w:val="single" w:color="000000" w:themeColor="accent5" w:themeTint="90" w:sz="4" w:space="0"/>
-          <w:right w:val="none"/>
+          <w:right w:val="none" w:color="000000" w:sz="4" w:space="0"/>
         </w:tcBorders>
       </w:tcPr>
     </w:tblStylePr>
@@ -14063,12 +14124,12 @@
         <w:tblBorders/>
       </w:tblPr>
       <w:tcPr>
-        <w:shd w:color="ffffff"/>
+        <w:shd w:val="clear" w:color="ffffff"/>
         <w:tcBorders>
-          <w:top w:val="none"/>
+          <w:top w:val="none" w:color="000000" w:sz="4" w:space="0"/>
           <w:left w:val="single" w:color="000000" w:themeColor="accent5" w:themeTint="90" w:sz="4" w:space="0"/>
-          <w:bottom w:val="none"/>
-          <w:right w:val="none"/>
+          <w:bottom w:val="none" w:color="000000" w:sz="4" w:space="0"/>
+          <w:right w:val="none" w:color="000000" w:sz="4" w:space="0"/>
         </w:tcBorders>
       </w:tcPr>
     </w:tblStylePr>
@@ -14091,9 +14152,9 @@
         <w:shd w:val="clear" w:color="ffffff" w:themeColor="light1" w:fill="ffffff" w:themeFill="light1"/>
         <w:tcBorders>
           <w:top w:val="single" w:color="000000" w:themeColor="accent5" w:themeTint="90" w:sz="4" w:space="0"/>
-          <w:left w:val="none"/>
-          <w:bottom w:val="none"/>
-          <w:right w:val="none"/>
+          <w:left w:val="none" w:color="000000" w:sz="4" w:space="0"/>
+          <w:bottom w:val="none" w:color="000000" w:sz="4" w:space="0"/>
+          <w:right w:val="none" w:color="000000" w:sz="4" w:space="0"/>
         </w:tcBorders>
       </w:tcPr>
     </w:tblStylePr>
@@ -14163,9 +14224,9 @@
       </w:tcPr>
     </w:tblStylePr>
   </w:style>
-  <w:style w:type="table" w:styleId="66">
+  <w:style w:type="table" w:styleId="752">
     <w:name w:val="Grid Table 7 Colorful - Accent 6"/>
-    <w:basedOn w:val="661"/>
+    <w:basedOn w:val="882"/>
     <w:uiPriority w:val="99"/>
     <w:pPr>
       <w:pBdr/>
@@ -14267,11 +14328,11 @@
         <w:tblBorders/>
       </w:tblPr>
       <w:tcPr>
-        <w:shd w:color="ffffff"/>
+        <w:shd w:val="clear" w:color="ffffff"/>
         <w:tcBorders>
-          <w:top w:val="none"/>
-          <w:left w:val="none"/>
-          <w:bottom w:val="none"/>
+          <w:top w:val="none" w:color="000000" w:sz="4" w:space="0"/>
+          <w:left w:val="none" w:color="000000" w:sz="4" w:space="0"/>
+          <w:bottom w:val="none" w:color="000000" w:sz="4" w:space="0"/>
           <w:right w:val="single" w:color="000000" w:themeColor="accent6" w:themeTint="90" w:sz="4" w:space="0"/>
         </w:tcBorders>
       </w:tcPr>
@@ -14294,10 +14355,10 @@
       <w:tcPr>
         <w:shd w:val="clear" w:color="ffffff" w:themeColor="light1" w:fill="ffffff" w:themeFill="light1"/>
         <w:tcBorders>
-          <w:top w:val="none"/>
-          <w:left w:val="none"/>
+          <w:top w:val="none" w:color="000000" w:sz="4" w:space="0"/>
+          <w:left w:val="none" w:color="000000" w:sz="4" w:space="0"/>
           <w:bottom w:val="single" w:color="000000" w:themeColor="accent6" w:themeTint="90" w:sz="4" w:space="0"/>
-          <w:right w:val="none"/>
+          <w:right w:val="none" w:color="000000" w:sz="4" w:space="0"/>
         </w:tcBorders>
       </w:tcPr>
     </w:tblStylePr>
@@ -14317,12 +14378,12 @@
         <w:tblBorders/>
       </w:tblPr>
       <w:tcPr>
-        <w:shd w:color="ffffff"/>
+        <w:shd w:val="clear" w:color="ffffff"/>
         <w:tcBorders>
-          <w:top w:val="none"/>
+          <w:top w:val="none" w:color="000000" w:sz="4" w:space="0"/>
           <w:left w:val="single" w:color="000000" w:themeColor="accent6" w:themeTint="90" w:sz="4" w:space="0"/>
-          <w:bottom w:val="none"/>
-          <w:right w:val="none"/>
+          <w:bottom w:val="none" w:color="000000" w:sz="4" w:space="0"/>
+          <w:right w:val="none" w:color="000000" w:sz="4" w:space="0"/>
         </w:tcBorders>
       </w:tcPr>
     </w:tblStylePr>
@@ -14345,9 +14406,9 @@
         <w:shd w:val="clear" w:color="ffffff" w:themeColor="light1" w:fill="ffffff" w:themeFill="light1"/>
         <w:tcBorders>
           <w:top w:val="single" w:color="000000" w:themeColor="accent6" w:themeTint="90" w:sz="4" w:space="0"/>
-          <w:left w:val="none"/>
-          <w:bottom w:val="none"/>
-          <w:right w:val="none"/>
+          <w:left w:val="none" w:color="000000" w:sz="4" w:space="0"/>
+          <w:bottom w:val="none" w:color="000000" w:sz="4" w:space="0"/>
+          <w:right w:val="none" w:color="000000" w:sz="4" w:space="0"/>
         </w:tcBorders>
       </w:tcPr>
     </w:tblStylePr>
@@ -14417,9 +14478,9 @@
       </w:tcPr>
     </w:tblStylePr>
   </w:style>
-  <w:style w:type="table" w:styleId="67">
+  <w:style w:type="table" w:styleId="753">
     <w:name w:val="List Table 1 Light"/>
-    <w:basedOn w:val="661"/>
+    <w:basedOn w:val="882"/>
     <w:uiPriority w:val="99"/>
     <w:pPr>
       <w:pBdr/>
@@ -14633,9 +14694,9 @@
       </w:tcPr>
     </w:tblStylePr>
   </w:style>
-  <w:style w:type="table" w:styleId="68">
+  <w:style w:type="table" w:styleId="754">
     <w:name w:val="List Table 1 Light - Accent 1"/>
-    <w:basedOn w:val="661"/>
+    <w:basedOn w:val="882"/>
     <w:uiPriority w:val="99"/>
     <w:pPr>
       <w:pBdr/>
@@ -14849,9 +14910,9 @@
       </w:tcPr>
     </w:tblStylePr>
   </w:style>
-  <w:style w:type="table" w:styleId="69">
+  <w:style w:type="table" w:styleId="755">
     <w:name w:val="List Table 1 Light - Accent 2"/>
-    <w:basedOn w:val="661"/>
+    <w:basedOn w:val="882"/>
     <w:uiPriority w:val="99"/>
     <w:pPr>
       <w:pBdr/>
@@ -15065,9 +15126,9 @@
       </w:tcPr>
     </w:tblStylePr>
   </w:style>
-  <w:style w:type="table" w:styleId="70">
+  <w:style w:type="table" w:styleId="756">
     <w:name w:val="List Table 1 Light - Accent 3"/>
-    <w:basedOn w:val="661"/>
+    <w:basedOn w:val="882"/>
     <w:uiPriority w:val="99"/>
     <w:pPr>
       <w:pBdr/>
@@ -15281,9 +15342,9 @@
       </w:tcPr>
     </w:tblStylePr>
   </w:style>
-  <w:style w:type="table" w:styleId="71">
+  <w:style w:type="table" w:styleId="757">
     <w:name w:val="List Table 1 Light - Accent 4"/>
-    <w:basedOn w:val="661"/>
+    <w:basedOn w:val="882"/>
     <w:uiPriority w:val="99"/>
     <w:pPr>
       <w:pBdr/>
@@ -15497,9 +15558,9 @@
       </w:tcPr>
     </w:tblStylePr>
   </w:style>
-  <w:style w:type="table" w:styleId="72">
+  <w:style w:type="table" w:styleId="758">
     <w:name w:val="List Table 1 Light - Accent 5"/>
-    <w:basedOn w:val="661"/>
+    <w:basedOn w:val="882"/>
     <w:uiPriority w:val="99"/>
     <w:pPr>
       <w:pBdr/>
@@ -15713,9 +15774,9 @@
       </w:tcPr>
     </w:tblStylePr>
   </w:style>
-  <w:style w:type="table" w:styleId="73">
+  <w:style w:type="table" w:styleId="759">
     <w:name w:val="List Table 1 Light - Accent 6"/>
-    <w:basedOn w:val="661"/>
+    <w:basedOn w:val="882"/>
     <w:uiPriority w:val="99"/>
     <w:pPr>
       <w:pBdr/>
@@ -15929,9 +15990,9 @@
       </w:tcPr>
     </w:tblStylePr>
   </w:style>
-  <w:style w:type="table" w:styleId="74">
+  <w:style w:type="table" w:styleId="760">
     <w:name w:val="List Table 2"/>
-    <w:basedOn w:val="661"/>
+    <w:basedOn w:val="882"/>
     <w:uiPriority w:val="99"/>
     <w:pPr>
       <w:pBdr/>
@@ -16167,9 +16228,9 @@
       </w:tcPr>
     </w:tblStylePr>
   </w:style>
-  <w:style w:type="table" w:styleId="75">
+  <w:style w:type="table" w:styleId="761">
     <w:name w:val="List Table 2 - Accent 1"/>
-    <w:basedOn w:val="661"/>
+    <w:basedOn w:val="882"/>
     <w:uiPriority w:val="99"/>
     <w:pPr>
       <w:pBdr/>
@@ -16405,9 +16466,9 @@
       </w:tcPr>
     </w:tblStylePr>
   </w:style>
-  <w:style w:type="table" w:styleId="76">
+  <w:style w:type="table" w:styleId="762">
     <w:name w:val="List Table 2 - Accent 2"/>
-    <w:basedOn w:val="661"/>
+    <w:basedOn w:val="882"/>
     <w:uiPriority w:val="99"/>
     <w:pPr>
       <w:pBdr/>
@@ -16643,9 +16704,9 @@
       </w:tcPr>
     </w:tblStylePr>
   </w:style>
-  <w:style w:type="table" w:styleId="77">
+  <w:style w:type="table" w:styleId="763">
     <w:name w:val="List Table 2 - Accent 3"/>
-    <w:basedOn w:val="661"/>
+    <w:basedOn w:val="882"/>
     <w:uiPriority w:val="99"/>
     <w:pPr>
       <w:pBdr/>
@@ -16881,9 +16942,9 @@
       </w:tcPr>
     </w:tblStylePr>
   </w:style>
-  <w:style w:type="table" w:styleId="78">
+  <w:style w:type="table" w:styleId="764">
     <w:name w:val="List Table 2 - Accent 4"/>
-    <w:basedOn w:val="661"/>
+    <w:basedOn w:val="882"/>
     <w:uiPriority w:val="99"/>
     <w:pPr>
       <w:pBdr/>
@@ -17119,9 +17180,9 @@
       </w:tcPr>
     </w:tblStylePr>
   </w:style>
-  <w:style w:type="table" w:styleId="79">
+  <w:style w:type="table" w:styleId="765">
     <w:name w:val="List Table 2 - Accent 5"/>
-    <w:basedOn w:val="661"/>
+    <w:basedOn w:val="882"/>
     <w:uiPriority w:val="99"/>
     <w:pPr>
       <w:pBdr/>
@@ -17357,9 +17418,9 @@
       </w:tcPr>
     </w:tblStylePr>
   </w:style>
-  <w:style w:type="table" w:styleId="80">
+  <w:style w:type="table" w:styleId="766">
     <w:name w:val="List Table 2 - Accent 6"/>
-    <w:basedOn w:val="661"/>
+    <w:basedOn w:val="882"/>
     <w:uiPriority w:val="99"/>
     <w:pPr>
       <w:pBdr/>
@@ -17595,9 +17656,9 @@
       </w:tcPr>
     </w:tblStylePr>
   </w:style>
-  <w:style w:type="table" w:styleId="81">
+  <w:style w:type="table" w:styleId="767">
     <w:name w:val="List Table 3"/>
-    <w:basedOn w:val="661"/>
+    <w:basedOn w:val="882"/>
     <w:uiPriority w:val="99"/>
     <w:pPr>
       <w:pBdr/>
@@ -17823,9 +17884,9 @@
       </w:tcPr>
     </w:tblStylePr>
   </w:style>
-  <w:style w:type="table" w:styleId="82">
+  <w:style w:type="table" w:styleId="768">
     <w:name w:val="List Table 3 - Accent 1"/>
-    <w:basedOn w:val="661"/>
+    <w:basedOn w:val="882"/>
     <w:uiPriority w:val="99"/>
     <w:pPr>
       <w:pBdr/>
@@ -18051,9 +18112,9 @@
       </w:tcPr>
     </w:tblStylePr>
   </w:style>
-  <w:style w:type="table" w:styleId="83">
+  <w:style w:type="table" w:styleId="769">
     <w:name w:val="List Table 3 - Accent 2"/>
-    <w:basedOn w:val="661"/>
+    <w:basedOn w:val="882"/>
     <w:uiPriority w:val="99"/>
     <w:pPr>
       <w:pBdr/>
@@ -18279,9 +18340,9 @@
       </w:tcPr>
     </w:tblStylePr>
   </w:style>
-  <w:style w:type="table" w:styleId="84">
+  <w:style w:type="table" w:styleId="770">
     <w:name w:val="List Table 3 - Accent 3"/>
-    <w:basedOn w:val="661"/>
+    <w:basedOn w:val="882"/>
     <w:uiPriority w:val="99"/>
     <w:pPr>
       <w:pBdr/>
@@ -18507,9 +18568,9 @@
       </w:tcPr>
     </w:tblStylePr>
   </w:style>
-  <w:style w:type="table" w:styleId="85">
+  <w:style w:type="table" w:styleId="771">
     <w:name w:val="List Table 3 - Accent 4"/>
-    <w:basedOn w:val="661"/>
+    <w:basedOn w:val="882"/>
     <w:uiPriority w:val="99"/>
     <w:pPr>
       <w:pBdr/>
@@ -18735,9 +18796,9 @@
       </w:tcPr>
     </w:tblStylePr>
   </w:style>
-  <w:style w:type="table" w:styleId="86">
+  <w:style w:type="table" w:styleId="772">
     <w:name w:val="List Table 3 - Accent 5"/>
-    <w:basedOn w:val="661"/>
+    <w:basedOn w:val="882"/>
     <w:uiPriority w:val="99"/>
     <w:pPr>
       <w:pBdr/>
@@ -18963,9 +19024,9 @@
       </w:tcPr>
     </w:tblStylePr>
   </w:style>
-  <w:style w:type="table" w:styleId="87">
+  <w:style w:type="table" w:styleId="773">
     <w:name w:val="List Table 3 - Accent 6"/>
-    <w:basedOn w:val="661"/>
+    <w:basedOn w:val="882"/>
     <w:uiPriority w:val="99"/>
     <w:pPr>
       <w:pBdr/>
@@ -19191,9 +19252,9 @@
       </w:tcPr>
     </w:tblStylePr>
   </w:style>
-  <w:style w:type="table" w:styleId="88">
+  <w:style w:type="table" w:styleId="774">
     <w:name w:val="List Table 4"/>
-    <w:basedOn w:val="661"/>
+    <w:basedOn w:val="882"/>
     <w:uiPriority w:val="99"/>
     <w:pPr>
       <w:pBdr/>
@@ -19416,9 +19477,9 @@
       </w:tcPr>
     </w:tblStylePr>
   </w:style>
-  <w:style w:type="table" w:styleId="89">
+  <w:style w:type="table" w:styleId="775">
     <w:name w:val="List Table 4 - Accent 1"/>
-    <w:basedOn w:val="661"/>
+    <w:basedOn w:val="882"/>
     <w:uiPriority w:val="99"/>
     <w:pPr>
       <w:pBdr/>
@@ -19641,9 +19702,9 @@
       </w:tcPr>
     </w:tblStylePr>
   </w:style>
-  <w:style w:type="table" w:styleId="90">
+  <w:style w:type="table" w:styleId="776">
     <w:name w:val="List Table 4 - Accent 2"/>
-    <w:basedOn w:val="661"/>
+    <w:basedOn w:val="882"/>
     <w:uiPriority w:val="99"/>
     <w:pPr>
       <w:pBdr/>
@@ -19866,9 +19927,9 @@
       </w:tcPr>
     </w:tblStylePr>
   </w:style>
-  <w:style w:type="table" w:styleId="91">
+  <w:style w:type="table" w:styleId="777">
     <w:name w:val="List Table 4 - Accent 3"/>
-    <w:basedOn w:val="661"/>
+    <w:basedOn w:val="882"/>
     <w:uiPriority w:val="99"/>
     <w:pPr>
       <w:pBdr/>
@@ -20091,9 +20152,9 @@
       </w:tcPr>
     </w:tblStylePr>
   </w:style>
-  <w:style w:type="table" w:styleId="92">
+  <w:style w:type="table" w:styleId="778">
     <w:name w:val="List Table 4 - Accent 4"/>
-    <w:basedOn w:val="661"/>
+    <w:basedOn w:val="882"/>
     <w:uiPriority w:val="99"/>
     <w:pPr>
       <w:pBdr/>
@@ -20316,9 +20377,9 @@
       </w:tcPr>
     </w:tblStylePr>
   </w:style>
-  <w:style w:type="table" w:styleId="93">
+  <w:style w:type="table" w:styleId="779">
     <w:name w:val="List Table 4 - Accent 5"/>
-    <w:basedOn w:val="661"/>
+    <w:basedOn w:val="882"/>
     <w:uiPriority w:val="99"/>
     <w:pPr>
       <w:pBdr/>
@@ -20541,9 +20602,9 @@
       </w:tcPr>
     </w:tblStylePr>
   </w:style>
-  <w:style w:type="table" w:styleId="94">
+  <w:style w:type="table" w:styleId="780">
     <w:name w:val="List Table 4 - Accent 6"/>
-    <w:basedOn w:val="661"/>
+    <w:basedOn w:val="882"/>
     <w:uiPriority w:val="99"/>
     <w:pPr>
       <w:pBdr/>
@@ -20766,9 +20827,9 @@
       </w:tcPr>
     </w:tblStylePr>
   </w:style>
-  <w:style w:type="table" w:styleId="95">
+  <w:style w:type="table" w:styleId="781">
     <w:name w:val="List Table 5 Dark"/>
-    <w:basedOn w:val="661"/>
+    <w:basedOn w:val="882"/>
     <w:uiPriority w:val="99"/>
     <w:pPr>
       <w:pBdr/>
@@ -21008,9 +21069,9 @@
       </w:tcPr>
     </w:tblStylePr>
   </w:style>
-  <w:style w:type="table" w:styleId="96">
+  <w:style w:type="table" w:styleId="782">
     <w:name w:val="List Table 5 Dark - Accent 1"/>
-    <w:basedOn w:val="661"/>
+    <w:basedOn w:val="882"/>
     <w:uiPriority w:val="99"/>
     <w:pPr>
       <w:pBdr/>
@@ -21250,9 +21311,9 @@
       </w:tcPr>
     </w:tblStylePr>
   </w:style>
-  <w:style w:type="table" w:styleId="97">
+  <w:style w:type="table" w:styleId="783">
     <w:name w:val="List Table 5 Dark - Accent 2"/>
-    <w:basedOn w:val="661"/>
+    <w:basedOn w:val="882"/>
     <w:uiPriority w:val="99"/>
     <w:pPr>
       <w:pBdr/>
@@ -21492,9 +21553,9 @@
       </w:tcPr>
     </w:tblStylePr>
   </w:style>
-  <w:style w:type="table" w:styleId="98">
+  <w:style w:type="table" w:styleId="784">
     <w:name w:val="List Table 5 Dark - Accent 3"/>
-    <w:basedOn w:val="661"/>
+    <w:basedOn w:val="882"/>
     <w:uiPriority w:val="99"/>
     <w:pPr>
       <w:pBdr/>
@@ -21734,9 +21795,9 @@
       </w:tcPr>
     </w:tblStylePr>
   </w:style>
-  <w:style w:type="table" w:styleId="99">
+  <w:style w:type="table" w:styleId="785">
     <w:name w:val="List Table 5 Dark - Accent 4"/>
-    <w:basedOn w:val="661"/>
+    <w:basedOn w:val="882"/>
     <w:uiPriority w:val="99"/>
     <w:pPr>
       <w:pBdr/>
@@ -21976,9 +22037,9 @@
       </w:tcPr>
     </w:tblStylePr>
   </w:style>
-  <w:style w:type="table" w:styleId="100">
+  <w:style w:type="table" w:styleId="786">
     <w:name w:val="List Table 5 Dark - Accent 5"/>
-    <w:basedOn w:val="661"/>
+    <w:basedOn w:val="882"/>
     <w:uiPriority w:val="99"/>
     <w:pPr>
       <w:pBdr/>
@@ -22218,9 +22279,9 @@
       </w:tcPr>
     </w:tblStylePr>
   </w:style>
-  <w:style w:type="table" w:styleId="101">
+  <w:style w:type="table" w:styleId="787">
     <w:name w:val="List Table 5 Dark - Accent 6"/>
-    <w:basedOn w:val="661"/>
+    <w:basedOn w:val="882"/>
     <w:uiPriority w:val="99"/>
     <w:pPr>
       <w:pBdr/>
@@ -22460,9 +22521,9 @@
       </w:tcPr>
     </w:tblStylePr>
   </w:style>
-  <w:style w:type="table" w:styleId="102">
+  <w:style w:type="table" w:styleId="788">
     <w:name w:val="List Table 6 Colorful"/>
-    <w:basedOn w:val="661"/>
+    <w:basedOn w:val="882"/>
     <w:uiPriority w:val="99"/>
     <w:pPr>
       <w:pBdr/>
@@ -22683,9 +22744,9 @@
       </w:tcPr>
     </w:tblStylePr>
   </w:style>
-  <w:style w:type="table" w:styleId="103">
+  <w:style w:type="table" w:styleId="789">
     <w:name w:val="List Table 6 Colorful - Accent 1"/>
-    <w:basedOn w:val="661"/>
+    <w:basedOn w:val="882"/>
     <w:uiPriority w:val="99"/>
     <w:pPr>
       <w:pBdr/>
@@ -22906,9 +22967,9 @@
       </w:tcPr>
     </w:tblStylePr>
   </w:style>
-  <w:style w:type="table" w:styleId="104">
+  <w:style w:type="table" w:styleId="790">
     <w:name w:val="List Table 6 Colorful - Accent 2"/>
-    <w:basedOn w:val="661"/>
+    <w:basedOn w:val="882"/>
     <w:uiPriority w:val="99"/>
     <w:pPr>
       <w:pBdr/>
@@ -23129,9 +23190,9 @@
       </w:tcPr>
     </w:tblStylePr>
   </w:style>
-  <w:style w:type="table" w:styleId="105">
+  <w:style w:type="table" w:styleId="791">
     <w:name w:val="List Table 6 Colorful - Accent 3"/>
-    <w:basedOn w:val="661"/>
+    <w:basedOn w:val="882"/>
     <w:uiPriority w:val="99"/>
     <w:pPr>
       <w:pBdr/>
@@ -23352,9 +23413,9 @@
       </w:tcPr>
     </w:tblStylePr>
   </w:style>
-  <w:style w:type="table" w:styleId="106">
+  <w:style w:type="table" w:styleId="792">
     <w:name w:val="List Table 6 Colorful - Accent 4"/>
-    <w:basedOn w:val="661"/>
+    <w:basedOn w:val="882"/>
     <w:uiPriority w:val="99"/>
     <w:pPr>
       <w:pBdr/>
@@ -23575,9 +23636,9 @@
       </w:tcPr>
     </w:tblStylePr>
   </w:style>
-  <w:style w:type="table" w:styleId="107">
+  <w:style w:type="table" w:styleId="793">
     <w:name w:val="List Table 6 Colorful - Accent 5"/>
-    <w:basedOn w:val="661"/>
+    <w:basedOn w:val="882"/>
     <w:uiPriority w:val="99"/>
     <w:pPr>
       <w:pBdr/>
@@ -23798,9 +23859,9 @@
       </w:tcPr>
     </w:tblStylePr>
   </w:style>
-  <w:style w:type="table" w:styleId="108">
+  <w:style w:type="table" w:styleId="794">
     <w:name w:val="List Table 6 Colorful - Accent 6"/>
-    <w:basedOn w:val="661"/>
+    <w:basedOn w:val="882"/>
     <w:uiPriority w:val="99"/>
     <w:pPr>
       <w:pBdr/>
@@ -24021,9 +24082,9 @@
       </w:tcPr>
     </w:tblStylePr>
   </w:style>
-  <w:style w:type="table" w:styleId="109">
+  <w:style w:type="table" w:styleId="795">
     <w:name w:val="List Table 7 Colorful"/>
-    <w:basedOn w:val="661"/>
+    <w:basedOn w:val="882"/>
     <w:uiPriority w:val="99"/>
     <w:pPr>
       <w:pBdr/>
@@ -24122,11 +24183,11 @@
         <w:tblBorders/>
       </w:tblPr>
       <w:tcPr>
-        <w:shd w:color="ffffff"/>
+        <w:shd w:val="clear" w:color="ffffff"/>
         <w:tcBorders>
-          <w:top w:val="none"/>
-          <w:left w:val="none"/>
-          <w:bottom w:val="none"/>
+          <w:top w:val="none" w:color="000000" w:sz="4" w:space="0"/>
+          <w:left w:val="none" w:color="000000" w:sz="4" w:space="0"/>
+          <w:bottom w:val="none" w:color="000000" w:sz="4" w:space="0"/>
           <w:right w:val="single" w:color="000000" w:themeColor="text1" w:themeTint="80" w:sz="4" w:space="0"/>
         </w:tcBorders>
       </w:tcPr>
@@ -24149,10 +24210,10 @@
       <w:tcPr>
         <w:shd w:val="clear" w:color="ffffff" w:themeColor="light1" w:fill="ffffff" w:themeFill="light1"/>
         <w:tcBorders>
-          <w:top w:val="none"/>
-          <w:left w:val="none"/>
+          <w:top w:val="none" w:color="000000" w:sz="4" w:space="0"/>
+          <w:left w:val="none" w:color="000000" w:sz="4" w:space="0"/>
           <w:bottom w:val="single" w:color="000000" w:themeColor="text1" w:themeTint="80" w:sz="4" w:space="0"/>
-          <w:right w:val="none"/>
+          <w:right w:val="none" w:color="000000" w:sz="4" w:space="0"/>
         </w:tcBorders>
       </w:tcPr>
     </w:tblStylePr>
@@ -24172,12 +24233,12 @@
         <w:tblBorders/>
       </w:tblPr>
       <w:tcPr>
-        <w:shd w:color="ffffff"/>
+        <w:shd w:val="clear" w:color="ffffff"/>
         <w:tcBorders>
-          <w:top w:val="none"/>
+          <w:top w:val="none" w:color="000000" w:sz="4" w:space="0"/>
           <w:left w:val="single" w:color="000000" w:themeColor="text1" w:themeTint="80" w:sz="4" w:space="0"/>
-          <w:bottom w:val="none"/>
-          <w:right w:val="none"/>
+          <w:bottom w:val="none" w:color="000000" w:sz="4" w:space="0"/>
+          <w:right w:val="none" w:color="000000" w:sz="4" w:space="0"/>
         </w:tcBorders>
       </w:tcPr>
     </w:tblStylePr>
@@ -24200,9 +24261,9 @@
         <w:shd w:val="clear" w:color="ffffff" w:themeColor="light1" w:fill="ffffff" w:themeFill="light1"/>
         <w:tcBorders>
           <w:top w:val="single" w:color="000000" w:themeColor="text1" w:themeTint="80" w:sz="4" w:space="0"/>
-          <w:left w:val="none"/>
-          <w:bottom w:val="none"/>
-          <w:right w:val="none"/>
+          <w:left w:val="none" w:color="000000" w:sz="4" w:space="0"/>
+          <w:bottom w:val="none" w:color="000000" w:sz="4" w:space="0"/>
+          <w:right w:val="none" w:color="000000" w:sz="4" w:space="0"/>
         </w:tcBorders>
       </w:tcPr>
     </w:tblStylePr>
@@ -24277,9 +24338,9 @@
       </w:tcPr>
     </w:tblStylePr>
   </w:style>
-  <w:style w:type="table" w:styleId="110">
+  <w:style w:type="table" w:styleId="796">
     <w:name w:val="List Table 7 Colorful - Accent 1"/>
-    <w:basedOn w:val="661"/>
+    <w:basedOn w:val="882"/>
     <w:uiPriority w:val="99"/>
     <w:pPr>
       <w:pBdr/>
@@ -24378,11 +24439,11 @@
         <w:tblBorders/>
       </w:tblPr>
       <w:tcPr>
-        <w:shd w:color="ffffff"/>
+        <w:shd w:val="clear" w:color="ffffff"/>
         <w:tcBorders>
-          <w:top w:val="none"/>
-          <w:left w:val="none"/>
-          <w:bottom w:val="none"/>
+          <w:top w:val="none" w:color="000000" w:sz="4" w:space="0"/>
+          <w:left w:val="none" w:color="000000" w:sz="4" w:space="0"/>
+          <w:bottom w:val="none" w:color="000000" w:sz="4" w:space="0"/>
           <w:right w:val="single" w:color="000000" w:themeColor="accent1" w:sz="4" w:space="0"/>
         </w:tcBorders>
       </w:tcPr>
@@ -24405,10 +24466,10 @@
       <w:tcPr>
         <w:shd w:val="clear" w:color="ffffff" w:themeColor="light1" w:fill="ffffff" w:themeFill="light1"/>
         <w:tcBorders>
-          <w:top w:val="none"/>
-          <w:left w:val="none"/>
+          <w:top w:val="none" w:color="000000" w:sz="4" w:space="0"/>
+          <w:left w:val="none" w:color="000000" w:sz="4" w:space="0"/>
           <w:bottom w:val="single" w:color="000000" w:themeColor="accent1" w:sz="4" w:space="0"/>
-          <w:right w:val="none"/>
+          <w:right w:val="none" w:color="000000" w:sz="4" w:space="0"/>
         </w:tcBorders>
       </w:tcPr>
     </w:tblStylePr>
@@ -24428,12 +24489,12 @@
         <w:tblBorders/>
       </w:tblPr>
       <w:tcPr>
-        <w:shd w:color="ffffff"/>
+        <w:shd w:val="clear" w:color="ffffff"/>
         <w:tcBorders>
-          <w:top w:val="none"/>
+          <w:top w:val="none" w:color="000000" w:sz="4" w:space="0"/>
           <w:left w:val="single" w:color="000000" w:themeColor="accent1" w:sz="4" w:space="0"/>
-          <w:bottom w:val="none"/>
-          <w:right w:val="none"/>
+          <w:bottom w:val="none" w:color="000000" w:sz="4" w:space="0"/>
+          <w:right w:val="none" w:color="000000" w:sz="4" w:space="0"/>
         </w:tcBorders>
       </w:tcPr>
     </w:tblStylePr>
@@ -24456,9 +24517,9 @@
         <w:shd w:val="clear" w:color="ffffff" w:themeColor="light1" w:fill="ffffff" w:themeFill="light1"/>
         <w:tcBorders>
           <w:top w:val="single" w:color="000000" w:themeColor="accent1" w:sz="4" w:space="0"/>
-          <w:left w:val="none"/>
-          <w:bottom w:val="none"/>
-          <w:right w:val="none"/>
+          <w:left w:val="none" w:color="000000" w:sz="4" w:space="0"/>
+          <w:bottom w:val="none" w:color="000000" w:sz="4" w:space="0"/>
+          <w:right w:val="none" w:color="000000" w:sz="4" w:space="0"/>
         </w:tcBorders>
       </w:tcPr>
     </w:tblStylePr>
@@ -24533,9 +24594,9 @@
       </w:tcPr>
     </w:tblStylePr>
   </w:style>
-  <w:style w:type="table" w:styleId="111">
+  <w:style w:type="table" w:styleId="797">
     <w:name w:val="List Table 7 Colorful - Accent 2"/>
-    <w:basedOn w:val="661"/>
+    <w:basedOn w:val="882"/>
     <w:uiPriority w:val="99"/>
     <w:pPr>
       <w:pBdr/>
@@ -24634,11 +24695,11 @@
         <w:tblBorders/>
       </w:tblPr>
       <w:tcPr>
-        <w:shd w:color="ffffff"/>
+        <w:shd w:val="clear" w:color="ffffff"/>
         <w:tcBorders>
-          <w:top w:val="none"/>
-          <w:left w:val="none"/>
-          <w:bottom w:val="none"/>
+          <w:top w:val="none" w:color="000000" w:sz="4" w:space="0"/>
+          <w:left w:val="none" w:color="000000" w:sz="4" w:space="0"/>
+          <w:bottom w:val="none" w:color="000000" w:sz="4" w:space="0"/>
           <w:right w:val="single" w:color="000000" w:themeColor="accent2" w:themeTint="97" w:sz="4" w:space="0"/>
         </w:tcBorders>
       </w:tcPr>
@@ -24661,10 +24722,10 @@
       <w:tcPr>
         <w:shd w:val="clear" w:color="ffffff" w:themeColor="light1" w:fill="ffffff" w:themeFill="light1"/>
         <w:tcBorders>
-          <w:top w:val="none"/>
-          <w:left w:val="none"/>
+          <w:top w:val="none" w:color="000000" w:sz="4" w:space="0"/>
+          <w:left w:val="none" w:color="000000" w:sz="4" w:space="0"/>
           <w:bottom w:val="single" w:color="000000" w:themeColor="accent2" w:themeTint="97" w:sz="4" w:space="0"/>
-          <w:right w:val="none"/>
+          <w:right w:val="none" w:color="000000" w:sz="4" w:space="0"/>
         </w:tcBorders>
       </w:tcPr>
     </w:tblStylePr>
@@ -24684,12 +24745,12 @@
         <w:tblBorders/>
       </w:tblPr>
       <w:tcPr>
-        <w:shd w:color="ffffff"/>
+        <w:shd w:val="clear" w:color="ffffff"/>
         <w:tcBorders>
-          <w:top w:val="none"/>
+          <w:top w:val="none" w:color="000000" w:sz="4" w:space="0"/>
           <w:left w:val="single" w:color="000000" w:themeColor="accent2" w:themeTint="97" w:sz="4" w:space="0"/>
-          <w:bottom w:val="none"/>
-          <w:right w:val="none"/>
+          <w:bottom w:val="none" w:color="000000" w:sz="4" w:space="0"/>
+          <w:right w:val="none" w:color="000000" w:sz="4" w:space="0"/>
         </w:tcBorders>
       </w:tcPr>
     </w:tblStylePr>
@@ -24712,9 +24773,9 @@
         <w:shd w:val="clear" w:color="ffffff" w:themeColor="light1" w:fill="ffffff" w:themeFill="light1"/>
         <w:tcBorders>
           <w:top w:val="single" w:color="000000" w:themeColor="accent2" w:themeTint="97" w:sz="4" w:space="0"/>
-          <w:left w:val="none"/>
-          <w:bottom w:val="none"/>
-          <w:right w:val="none"/>
+          <w:left w:val="none" w:color="000000" w:sz="4" w:space="0"/>
+          <w:bottom w:val="none" w:color="000000" w:sz="4" w:space="0"/>
+          <w:right w:val="none" w:color="000000" w:sz="4" w:space="0"/>
         </w:tcBorders>
       </w:tcPr>
     </w:tblStylePr>
@@ -24789,9 +24850,9 @@
       </w:tcPr>
     </w:tblStylePr>
   </w:style>
-  <w:style w:type="table" w:styleId="112">
+  <w:style w:type="table" w:styleId="798">
     <w:name w:val="List Table 7 Colorful - Accent 3"/>
-    <w:basedOn w:val="661"/>
+    <w:basedOn w:val="882"/>
     <w:uiPriority w:val="99"/>
     <w:pPr>
       <w:pBdr/>
@@ -24890,11 +24951,11 @@
         <w:tblBorders/>
       </w:tblPr>
       <w:tcPr>
-        <w:shd w:color="ffffff"/>
+        <w:shd w:val="clear" w:color="ffffff"/>
         <w:tcBorders>
-          <w:top w:val="none"/>
-          <w:left w:val="none"/>
-          <w:bottom w:val="none"/>
+          <w:top w:val="none" w:color="000000" w:sz="4" w:space="0"/>
+          <w:left w:val="none" w:color="000000" w:sz="4" w:space="0"/>
+          <w:bottom w:val="none" w:color="000000" w:sz="4" w:space="0"/>
           <w:right w:val="single" w:color="000000" w:themeColor="accent3" w:themeTint="98" w:sz="4" w:space="0"/>
         </w:tcBorders>
       </w:tcPr>
@@ -24917,10 +24978,10 @@
       <w:tcPr>
         <w:shd w:val="clear" w:color="ffffff" w:themeColor="light1" w:fill="ffffff" w:themeFill="light1"/>
         <w:tcBorders>
-          <w:top w:val="none"/>
-          <w:left w:val="none"/>
+          <w:top w:val="none" w:color="000000" w:sz="4" w:space="0"/>
+          <w:left w:val="none" w:color="000000" w:sz="4" w:space="0"/>
           <w:bottom w:val="single" w:color="000000" w:themeColor="accent3" w:themeTint="98" w:sz="4" w:space="0"/>
-          <w:right w:val="none"/>
+          <w:right w:val="none" w:color="000000" w:sz="4" w:space="0"/>
         </w:tcBorders>
       </w:tcPr>
     </w:tblStylePr>
@@ -24940,12 +25001,12 @@
         <w:tblBorders/>
       </w:tblPr>
       <w:tcPr>
-        <w:shd w:color="ffffff"/>
+        <w:shd w:val="clear" w:color="ffffff"/>
         <w:tcBorders>
-          <w:top w:val="none"/>
+          <w:top w:val="none" w:color="000000" w:sz="4" w:space="0"/>
           <w:left w:val="single" w:color="000000" w:themeColor="accent3" w:themeTint="98" w:sz="4" w:space="0"/>
-          <w:bottom w:val="none"/>
-          <w:right w:val="none"/>
+          <w:bottom w:val="none" w:color="000000" w:sz="4" w:space="0"/>
+          <w:right w:val="none" w:color="000000" w:sz="4" w:space="0"/>
         </w:tcBorders>
       </w:tcPr>
     </w:tblStylePr>
@@ -24968,9 +25029,9 @@
         <w:shd w:val="clear" w:color="ffffff" w:themeColor="light1" w:fill="ffffff" w:themeFill="light1"/>
         <w:tcBorders>
           <w:top w:val="single" w:color="000000" w:themeColor="accent3" w:themeTint="98" w:sz="4" w:space="0"/>
-          <w:left w:val="none"/>
-          <w:bottom w:val="none"/>
-          <w:right w:val="none"/>
+          <w:left w:val="none" w:color="000000" w:sz="4" w:space="0"/>
+          <w:bottom w:val="none" w:color="000000" w:sz="4" w:space="0"/>
+          <w:right w:val="none" w:color="000000" w:sz="4" w:space="0"/>
         </w:tcBorders>
       </w:tcPr>
     </w:tblStylePr>
@@ -25045,9 +25106,9 @@
       </w:tcPr>
     </w:tblStylePr>
   </w:style>
-  <w:style w:type="table" w:styleId="113">
+  <w:style w:type="table" w:styleId="799">
     <w:name w:val="List Table 7 Colorful - Accent 4"/>
-    <w:basedOn w:val="661"/>
+    <w:basedOn w:val="882"/>
     <w:uiPriority w:val="99"/>
     <w:pPr>
       <w:pBdr/>
@@ -25146,11 +25207,11 @@
         <w:tblBorders/>
       </w:tblPr>
       <w:tcPr>
-        <w:shd w:color="ffffff"/>
+        <w:shd w:val="clear" w:color="ffffff"/>
         <w:tcBorders>
-          <w:top w:val="none"/>
-          <w:left w:val="none"/>
-          <w:bottom w:val="none"/>
+          <w:top w:val="none" w:color="000000" w:sz="4" w:space="0"/>
+          <w:left w:val="none" w:color="000000" w:sz="4" w:space="0"/>
+          <w:bottom w:val="none" w:color="000000" w:sz="4" w:space="0"/>
           <w:right w:val="single" w:color="000000" w:themeColor="accent4" w:themeTint="9A" w:sz="4" w:space="0"/>
         </w:tcBorders>
       </w:tcPr>
@@ -25173,10 +25234,10 @@
       <w:tcPr>
         <w:shd w:val="clear" w:color="ffffff" w:themeColor="light1" w:fill="ffffff" w:themeFill="light1"/>
         <w:tcBorders>
-          <w:top w:val="none"/>
-          <w:left w:val="none"/>
+          <w:top w:val="none" w:color="000000" w:sz="4" w:space="0"/>
+          <w:left w:val="none" w:color="000000" w:sz="4" w:space="0"/>
           <w:bottom w:val="single" w:color="000000" w:themeColor="accent4" w:themeTint="9A" w:sz="4" w:space="0"/>
-          <w:right w:val="none"/>
+          <w:right w:val="none" w:color="000000" w:sz="4" w:space="0"/>
         </w:tcBorders>
       </w:tcPr>
     </w:tblStylePr>
@@ -25196,12 +25257,12 @@
         <w:tblBorders/>
       </w:tblPr>
       <w:tcPr>
-        <w:shd w:color="ffffff"/>
+        <w:shd w:val="clear" w:color="ffffff"/>
         <w:tcBorders>
-          <w:top w:val="none"/>
+          <w:top w:val="none" w:color="000000" w:sz="4" w:space="0"/>
           <w:left w:val="single" w:color="000000" w:themeColor="accent4" w:themeTint="9A" w:sz="4" w:space="0"/>
-          <w:bottom w:val="none"/>
-          <w:right w:val="none"/>
+          <w:bottom w:val="none" w:color="000000" w:sz="4" w:space="0"/>
+          <w:right w:val="none" w:color="000000" w:sz="4" w:space="0"/>
         </w:tcBorders>
       </w:tcPr>
     </w:tblStylePr>
@@ -25224,9 +25285,9 @@
         <w:shd w:val="clear" w:color="ffffff" w:themeColor="light1" w:fill="ffffff" w:themeFill="light1"/>
         <w:tcBorders>
           <w:top w:val="single" w:color="000000" w:themeColor="accent4" w:themeTint="9A" w:sz="4" w:space="0"/>
-          <w:left w:val="none"/>
-          <w:bottom w:val="none"/>
-          <w:right w:val="none"/>
+          <w:left w:val="none" w:color="000000" w:sz="4" w:space="0"/>
+          <w:bottom w:val="none" w:color="000000" w:sz="4" w:space="0"/>
+          <w:right w:val="none" w:color="000000" w:sz="4" w:space="0"/>
         </w:tcBorders>
       </w:tcPr>
     </w:tblStylePr>
@@ -25301,9 +25362,9 @@
       </w:tcPr>
     </w:tblStylePr>
   </w:style>
-  <w:style w:type="table" w:styleId="114">
+  <w:style w:type="table" w:styleId="800">
     <w:name w:val="List Table 7 Colorful - Accent 5"/>
-    <w:basedOn w:val="661"/>
+    <w:basedOn w:val="882"/>
     <w:uiPriority w:val="99"/>
     <w:pPr>
       <w:pBdr/>
@@ -25402,11 +25463,11 @@
         <w:tblBorders/>
       </w:tblPr>
       <w:tcPr>
-        <w:shd w:color="ffffff"/>
+        <w:shd w:val="clear" w:color="ffffff"/>
         <w:tcBorders>
-          <w:top w:val="none"/>
-          <w:left w:val="none"/>
-          <w:bottom w:val="none"/>
+          <w:top w:val="none" w:color="000000" w:sz="4" w:space="0"/>
+          <w:left w:val="none" w:color="000000" w:sz="4" w:space="0"/>
+          <w:bottom w:val="none" w:color="000000" w:sz="4" w:space="0"/>
           <w:right w:val="single" w:color="000000" w:themeColor="accent5" w:themeTint="9A" w:sz="4" w:space="0"/>
         </w:tcBorders>
       </w:tcPr>
@@ -25429,10 +25490,10 @@
       <w:tcPr>
         <w:shd w:val="clear" w:color="ffffff" w:themeColor="light1" w:fill="ffffff" w:themeFill="light1"/>
         <w:tcBorders>
-          <w:top w:val="none"/>
-          <w:left w:val="none"/>
+          <w:top w:val="none" w:color="000000" w:sz="4" w:space="0"/>
+          <w:left w:val="none" w:color="000000" w:sz="4" w:space="0"/>
           <w:bottom w:val="single" w:color="000000" w:themeColor="accent5" w:themeTint="9A" w:sz="4" w:space="0"/>
-          <w:right w:val="none"/>
+          <w:right w:val="none" w:color="000000" w:sz="4" w:space="0"/>
         </w:tcBorders>
       </w:tcPr>
     </w:tblStylePr>
@@ -25452,12 +25513,12 @@
         <w:tblBorders/>
       </w:tblPr>
       <w:tcPr>
-        <w:shd w:color="ffffff"/>
+        <w:shd w:val="clear" w:color="ffffff"/>
         <w:tcBorders>
-          <w:top w:val="none"/>
+          <w:top w:val="none" w:color="000000" w:sz="4" w:space="0"/>
           <w:left w:val="single" w:color="000000" w:themeColor="accent5" w:themeTint="9A" w:sz="4" w:space="0"/>
-          <w:bottom w:val="none"/>
-          <w:right w:val="none"/>
+          <w:bottom w:val="none" w:color="000000" w:sz="4" w:space="0"/>
+          <w:right w:val="none" w:color="000000" w:sz="4" w:space="0"/>
         </w:tcBorders>
       </w:tcPr>
     </w:tblStylePr>
@@ -25480,9 +25541,9 @@
         <w:shd w:val="clear" w:color="ffffff" w:themeColor="light1" w:fill="ffffff" w:themeFill="light1"/>
         <w:tcBorders>
           <w:top w:val="single" w:color="000000" w:themeColor="accent5" w:themeTint="9A" w:sz="4" w:space="0"/>
-          <w:left w:val="none"/>
-          <w:bottom w:val="none"/>
-          <w:right w:val="none"/>
+          <w:left w:val="none" w:color="000000" w:sz="4" w:space="0"/>
+          <w:bottom w:val="none" w:color="000000" w:sz="4" w:space="0"/>
+          <w:right w:val="none" w:color="000000" w:sz="4" w:space="0"/>
         </w:tcBorders>
       </w:tcPr>
     </w:tblStylePr>
@@ -25557,9 +25618,9 @@
       </w:tcPr>
     </w:tblStylePr>
   </w:style>
-  <w:style w:type="table" w:styleId="115">
+  <w:style w:type="table" w:styleId="801">
     <w:name w:val="List Table 7 Colorful - Accent 6"/>
-    <w:basedOn w:val="661"/>
+    <w:basedOn w:val="882"/>
     <w:uiPriority w:val="99"/>
     <w:pPr>
       <w:pBdr/>
@@ -25658,11 +25719,11 @@
         <w:tblBorders/>
       </w:tblPr>
       <w:tcPr>
-        <w:shd w:color="ffffff"/>
+        <w:shd w:val="clear" w:color="ffffff"/>
         <w:tcBorders>
-          <w:top w:val="none"/>
-          <w:left w:val="none"/>
-          <w:bottom w:val="none"/>
+          <w:top w:val="none" w:color="000000" w:sz="4" w:space="0"/>
+          <w:left w:val="none" w:color="000000" w:sz="4" w:space="0"/>
+          <w:bottom w:val="none" w:color="000000" w:sz="4" w:space="0"/>
           <w:right w:val="single" w:color="000000" w:themeColor="accent6" w:themeTint="98" w:sz="4" w:space="0"/>
         </w:tcBorders>
       </w:tcPr>
@@ -25685,10 +25746,10 @@
       <w:tcPr>
         <w:shd w:val="clear" w:color="ffffff" w:themeColor="light1" w:fill="ffffff" w:themeFill="light1"/>
         <w:tcBorders>
-          <w:top w:val="none"/>
-          <w:left w:val="none"/>
+          <w:top w:val="none" w:color="000000" w:sz="4" w:space="0"/>
+          <w:left w:val="none" w:color="000000" w:sz="4" w:space="0"/>
           <w:bottom w:val="single" w:color="000000" w:themeColor="accent6" w:themeTint="98" w:sz="4" w:space="0"/>
-          <w:right w:val="none"/>
+          <w:right w:val="none" w:color="000000" w:sz="4" w:space="0"/>
         </w:tcBorders>
       </w:tcPr>
     </w:tblStylePr>
@@ -25708,12 +25769,12 @@
         <w:tblBorders/>
       </w:tblPr>
       <w:tcPr>
-        <w:shd w:color="ffffff"/>
+        <w:shd w:val="clear" w:color="ffffff"/>
         <w:tcBorders>
-          <w:top w:val="none"/>
+          <w:top w:val="none" w:color="000000" w:sz="4" w:space="0"/>
           <w:left w:val="single" w:color="000000" w:themeColor="accent6" w:themeTint="98" w:sz="4" w:space="0"/>
-          <w:bottom w:val="none"/>
-          <w:right w:val="none"/>
+          <w:bottom w:val="none" w:color="000000" w:sz="4" w:space="0"/>
+          <w:right w:val="none" w:color="000000" w:sz="4" w:space="0"/>
         </w:tcBorders>
       </w:tcPr>
     </w:tblStylePr>
@@ -25736,9 +25797,9 @@
         <w:shd w:val="clear" w:color="ffffff" w:themeColor="light1" w:fill="ffffff" w:themeFill="light1"/>
         <w:tcBorders>
           <w:top w:val="single" w:color="000000" w:themeColor="accent6" w:themeTint="98" w:sz="4" w:space="0"/>
-          <w:left w:val="none"/>
-          <w:bottom w:val="none"/>
-          <w:right w:val="none"/>
+          <w:left w:val="none" w:color="000000" w:sz="4" w:space="0"/>
+          <w:bottom w:val="none" w:color="000000" w:sz="4" w:space="0"/>
+          <w:right w:val="none" w:color="000000" w:sz="4" w:space="0"/>
         </w:tcBorders>
       </w:tcPr>
     </w:tblStylePr>
@@ -25813,9 +25874,9 @@
       </w:tcPr>
     </w:tblStylePr>
   </w:style>
-  <w:style w:type="table" w:styleId="116">
+  <w:style w:type="table" w:styleId="802">
     <w:name w:val="Lined - Accent"/>
-    <w:basedOn w:val="661"/>
+    <w:basedOn w:val="882"/>
     <w:uiPriority w:val="99"/>
     <w:pPr>
       <w:pBdr/>
@@ -26050,9 +26111,9 @@
       </w:tcPr>
     </w:tblStylePr>
   </w:style>
-  <w:style w:type="table" w:styleId="117">
+  <w:style w:type="table" w:styleId="803">
     <w:name w:val="Lined - Accent 1"/>
-    <w:basedOn w:val="661"/>
+    <w:basedOn w:val="882"/>
     <w:uiPriority w:val="99"/>
     <w:pPr>
       <w:pBdr/>
@@ -26287,9 +26348,9 @@
       </w:tcPr>
     </w:tblStylePr>
   </w:style>
-  <w:style w:type="table" w:styleId="118">
+  <w:style w:type="table" w:styleId="804">
     <w:name w:val="Lined - Accent 2"/>
-    <w:basedOn w:val="661"/>
+    <w:basedOn w:val="882"/>
     <w:uiPriority w:val="99"/>
     <w:pPr>
       <w:pBdr/>
@@ -26524,9 +26585,9 @@
       </w:tcPr>
     </w:tblStylePr>
   </w:style>
-  <w:style w:type="table" w:styleId="119">
+  <w:style w:type="table" w:styleId="805">
     <w:name w:val="Lined - Accent 3"/>
-    <w:basedOn w:val="661"/>
+    <w:basedOn w:val="882"/>
     <w:uiPriority w:val="99"/>
     <w:pPr>
       <w:pBdr/>
@@ -26761,9 +26822,9 @@
       </w:tcPr>
     </w:tblStylePr>
   </w:style>
-  <w:style w:type="table" w:styleId="120">
+  <w:style w:type="table" w:styleId="806">
     <w:name w:val="Lined - Accent 4"/>
-    <w:basedOn w:val="661"/>
+    <w:basedOn w:val="882"/>
     <w:uiPriority w:val="99"/>
     <w:pPr>
       <w:pBdr/>
@@ -26998,9 +27059,9 @@
       </w:tcPr>
     </w:tblStylePr>
   </w:style>
-  <w:style w:type="table" w:styleId="121">
+  <w:style w:type="table" w:styleId="807">
     <w:name w:val="Lined - Accent 5"/>
-    <w:basedOn w:val="661"/>
+    <w:basedOn w:val="882"/>
     <w:uiPriority w:val="99"/>
     <w:pPr>
       <w:pBdr/>
@@ -27235,9 +27296,9 @@
       </w:tcPr>
     </w:tblStylePr>
   </w:style>
-  <w:style w:type="table" w:styleId="122">
+  <w:style w:type="table" w:styleId="808">
     <w:name w:val="Lined - Accent 6"/>
-    <w:basedOn w:val="661"/>
+    <w:basedOn w:val="882"/>
     <w:uiPriority w:val="99"/>
     <w:pPr>
       <w:pBdr/>
@@ -27472,9 +27533,9 @@
       </w:tcPr>
     </w:tblStylePr>
   </w:style>
-  <w:style w:type="table" w:styleId="123">
+  <w:style w:type="table" w:styleId="809">
     <w:name w:val="Bordered &amp; Lined - Accent"/>
-    <w:basedOn w:val="661"/>
+    <w:basedOn w:val="882"/>
     <w:uiPriority w:val="99"/>
     <w:pPr>
       <w:pBdr/>
@@ -27716,9 +27777,9 @@
       </w:tcPr>
     </w:tblStylePr>
   </w:style>
-  <w:style w:type="table" w:styleId="124">
+  <w:style w:type="table" w:styleId="810">
     <w:name w:val="Bordered &amp; Lined - Accent 1"/>
-    <w:basedOn w:val="661"/>
+    <w:basedOn w:val="882"/>
     <w:uiPriority w:val="99"/>
     <w:pPr>
       <w:pBdr/>
@@ -27960,9 +28021,9 @@
       </w:tcPr>
     </w:tblStylePr>
   </w:style>
-  <w:style w:type="table" w:styleId="125">
+  <w:style w:type="table" w:styleId="811">
     <w:name w:val="Bordered &amp; Lined - Accent 2"/>
-    <w:basedOn w:val="661"/>
+    <w:basedOn w:val="882"/>
     <w:uiPriority w:val="99"/>
     <w:pPr>
       <w:pBdr/>
@@ -28204,9 +28265,9 @@
       </w:tcPr>
     </w:tblStylePr>
   </w:style>
-  <w:style w:type="table" w:styleId="126">
+  <w:style w:type="table" w:styleId="812">
     <w:name w:val="Bordered &amp; Lined - Accent 3"/>
-    <w:basedOn w:val="661"/>
+    <w:basedOn w:val="882"/>
     <w:uiPriority w:val="99"/>
     <w:pPr>
       <w:pBdr/>
@@ -28448,9 +28509,9 @@
       </w:tcPr>
     </w:tblStylePr>
   </w:style>
-  <w:style w:type="table" w:styleId="127">
+  <w:style w:type="table" w:styleId="813">
     <w:name w:val="Bordered &amp; Lined - Accent 4"/>
-    <w:basedOn w:val="661"/>
+    <w:basedOn w:val="882"/>
     <w:uiPriority w:val="99"/>
     <w:pPr>
       <w:pBdr/>
@@ -28692,9 +28753,9 @@
       </w:tcPr>
     </w:tblStylePr>
   </w:style>
-  <w:style w:type="table" w:styleId="128">
+  <w:style w:type="table" w:styleId="814">
     <w:name w:val="Bordered &amp; Lined - Accent 5"/>
-    <w:basedOn w:val="661"/>
+    <w:basedOn w:val="882"/>
     <w:uiPriority w:val="99"/>
     <w:pPr>
       <w:pBdr/>
@@ -28936,9 +28997,9 @@
       </w:tcPr>
     </w:tblStylePr>
   </w:style>
-  <w:style w:type="table" w:styleId="129">
+  <w:style w:type="table" w:styleId="815">
     <w:name w:val="Bordered &amp; Lined - Accent 6"/>
-    <w:basedOn w:val="661"/>
+    <w:basedOn w:val="882"/>
     <w:uiPriority w:val="99"/>
     <w:pPr>
       <w:pBdr/>
@@ -29180,9 +29241,9 @@
       </w:tcPr>
     </w:tblStylePr>
   </w:style>
-  <w:style w:type="table" w:styleId="130">
+  <w:style w:type="table" w:styleId="816">
     <w:name w:val="Bordered"/>
-    <w:basedOn w:val="661"/>
+    <w:basedOn w:val="882"/>
     <w:uiPriority w:val="99"/>
     <w:pPr>
       <w:pBdr/>
@@ -29411,9 +29472,9 @@
       </w:tcPr>
     </w:tblStylePr>
   </w:style>
-  <w:style w:type="table" w:styleId="131">
+  <w:style w:type="table" w:styleId="817">
     <w:name w:val="Bordered - Accent 1"/>
-    <w:basedOn w:val="661"/>
+    <w:basedOn w:val="882"/>
     <w:uiPriority w:val="99"/>
     <w:pPr>
       <w:pBdr/>
@@ -29642,9 +29703,9 @@
       </w:tcPr>
     </w:tblStylePr>
   </w:style>
-  <w:style w:type="table" w:styleId="132">
+  <w:style w:type="table" w:styleId="818">
     <w:name w:val="Bordered - Accent 2"/>
-    <w:basedOn w:val="661"/>
+    <w:basedOn w:val="882"/>
     <w:uiPriority w:val="99"/>
     <w:pPr>
       <w:pBdr/>
@@ -29873,9 +29934,9 @@
       </w:tcPr>
     </w:tblStylePr>
   </w:style>
-  <w:style w:type="table" w:styleId="133">
+  <w:style w:type="table" w:styleId="819">
     <w:name w:val="Bordered - Accent 3"/>
-    <w:basedOn w:val="661"/>
+    <w:basedOn w:val="882"/>
     <w:uiPriority w:val="99"/>
     <w:pPr>
       <w:pBdr/>
@@ -30104,9 +30165,9 @@
       </w:tcPr>
     </w:tblStylePr>
   </w:style>
-  <w:style w:type="table" w:styleId="134">
+  <w:style w:type="table" w:styleId="820">
     <w:name w:val="Bordered - Accent 4"/>
-    <w:basedOn w:val="661"/>
+    <w:basedOn w:val="882"/>
     <w:uiPriority w:val="99"/>
     <w:pPr>
       <w:pBdr/>
@@ -30335,9 +30396,9 @@
       </w:tcPr>
     </w:tblStylePr>
   </w:style>
-  <w:style w:type="table" w:styleId="135">
+  <w:style w:type="table" w:styleId="821">
     <w:name w:val="Bordered - Accent 5"/>
-    <w:basedOn w:val="661"/>
+    <w:basedOn w:val="882"/>
     <w:uiPriority w:val="99"/>
     <w:pPr>
       <w:pBdr/>
@@ -30566,9 +30627,9 @@
       </w:tcPr>
     </w:tblStylePr>
   </w:style>
-  <w:style w:type="table" w:styleId="136">
+  <w:style w:type="table" w:styleId="822">
     <w:name w:val="Bordered - Accent 6"/>
-    <w:basedOn w:val="661"/>
+    <w:basedOn w:val="882"/>
     <w:uiPriority w:val="99"/>
     <w:pPr>
       <w:pBdr/>
@@ -30797,11 +30858,11 @@
       </w:tcPr>
     </w:tblStylePr>
   </w:style>
-  <w:style w:type="paragraph" w:styleId="138">
+  <w:style w:type="paragraph" w:styleId="823">
     <w:name w:val="Heading 1"/>
-    <w:basedOn w:val="660"/>
-    <w:next w:val="660"/>
-    <w:link w:val="149"/>
+    <w:basedOn w:val="881"/>
+    <w:next w:val="881"/>
+    <w:link w:val="833"/>
     <w:uiPriority w:val="9"/>
     <w:qFormat/>
     <w:pPr>
@@ -30819,11 +30880,11 @@
       <w:szCs w:val="40"/>
     </w:rPr>
   </w:style>
-  <w:style w:type="paragraph" w:styleId="139">
+  <w:style w:type="paragraph" w:styleId="824">
     <w:name w:val="Heading 2"/>
-    <w:basedOn w:val="660"/>
-    <w:next w:val="660"/>
-    <w:link w:val="150"/>
+    <w:basedOn w:val="881"/>
+    <w:next w:val="881"/>
+    <w:link w:val="834"/>
     <w:uiPriority w:val="9"/>
     <w:unhideWhenUsed/>
     <w:qFormat/>
@@ -30842,11 +30903,11 @@
       <w:szCs w:val="32"/>
     </w:rPr>
   </w:style>
-  <w:style w:type="paragraph" w:styleId="140">
+  <w:style w:type="paragraph" w:styleId="825">
     <w:name w:val="Heading 3"/>
-    <w:basedOn w:val="660"/>
-    <w:next w:val="660"/>
-    <w:link w:val="151"/>
+    <w:basedOn w:val="881"/>
+    <w:next w:val="881"/>
+    <w:link w:val="835"/>
     <w:uiPriority w:val="9"/>
     <w:unhideWhenUsed/>
     <w:qFormat/>
@@ -30865,11 +30926,11 @@
       <w:szCs w:val="28"/>
     </w:rPr>
   </w:style>
-  <w:style w:type="paragraph" w:styleId="141">
+  <w:style w:type="paragraph" w:styleId="826">
     <w:name w:val="Heading 4"/>
-    <w:basedOn w:val="660"/>
-    <w:next w:val="660"/>
-    <w:link w:val="152"/>
+    <w:basedOn w:val="881"/>
+    <w:next w:val="881"/>
+    <w:link w:val="836"/>
     <w:uiPriority w:val="9"/>
     <w:unhideWhenUsed/>
     <w:qFormat/>
@@ -30888,11 +30949,11 @@
       <w:color w:val="0f4761" w:themeColor="accent1" w:themeShade="BF"/>
     </w:rPr>
   </w:style>
-  <w:style w:type="paragraph" w:styleId="142">
+  <w:style w:type="paragraph" w:styleId="827">
     <w:name w:val="Heading 5"/>
-    <w:basedOn w:val="660"/>
-    <w:next w:val="660"/>
-    <w:link w:val="153"/>
+    <w:basedOn w:val="881"/>
+    <w:next w:val="881"/>
+    <w:link w:val="837"/>
     <w:uiPriority w:val="9"/>
     <w:unhideWhenUsed/>
     <w:qFormat/>
@@ -30909,11 +30970,11 @@
       <w:color w:val="0f4761" w:themeColor="accent1" w:themeShade="BF"/>
     </w:rPr>
   </w:style>
-  <w:style w:type="paragraph" w:styleId="143">
+  <w:style w:type="paragraph" w:styleId="828">
     <w:name w:val="Heading 6"/>
-    <w:basedOn w:val="660"/>
-    <w:next w:val="660"/>
-    <w:link w:val="154"/>
+    <w:basedOn w:val="881"/>
+    <w:next w:val="881"/>
+    <w:link w:val="838"/>
     <w:uiPriority w:val="9"/>
     <w:unhideWhenUsed/>
     <w:qFormat/>
@@ -30932,11 +30993,11 @@
       <w:color w:val="595959" w:themeColor="text1" w:themeTint="A6"/>
     </w:rPr>
   </w:style>
-  <w:style w:type="paragraph" w:styleId="144">
+  <w:style w:type="paragraph" w:styleId="829">
     <w:name w:val="Heading 7"/>
-    <w:basedOn w:val="660"/>
-    <w:next w:val="660"/>
-    <w:link w:val="155"/>
+    <w:basedOn w:val="881"/>
+    <w:next w:val="881"/>
+    <w:link w:val="839"/>
     <w:uiPriority w:val="9"/>
     <w:unhideWhenUsed/>
     <w:qFormat/>
@@ -30953,11 +31014,11 @@
       <w:color w:val="595959" w:themeColor="text1" w:themeTint="A6"/>
     </w:rPr>
   </w:style>
-  <w:style w:type="paragraph" w:styleId="145">
+  <w:style w:type="paragraph" w:styleId="830">
     <w:name w:val="Heading 8"/>
-    <w:basedOn w:val="660"/>
-    <w:next w:val="660"/>
-    <w:link w:val="156"/>
+    <w:basedOn w:val="881"/>
+    <w:next w:val="881"/>
+    <w:link w:val="840"/>
     <w:uiPriority w:val="9"/>
     <w:unhideWhenUsed/>
     <w:qFormat/>
@@ -30976,11 +31037,11 @@
       <w:color w:val="272727" w:themeColor="text1" w:themeTint="D8"/>
     </w:rPr>
   </w:style>
-  <w:style w:type="paragraph" w:styleId="146">
+  <w:style w:type="paragraph" w:styleId="831">
     <w:name w:val="Heading 9"/>
-    <w:basedOn w:val="660"/>
-    <w:next w:val="660"/>
-    <w:link w:val="157"/>
+    <w:basedOn w:val="881"/>
+    <w:next w:val="881"/>
+    <w:link w:val="841"/>
     <w:uiPriority w:val="9"/>
     <w:unhideWhenUsed/>
     <w:qFormat/>
@@ -30999,7 +31060,7 @@
       <w:color w:val="272727" w:themeColor="text1" w:themeTint="D8"/>
     </w:rPr>
   </w:style>
-  <w:style w:type="character" w:styleId="147" w:default="1">
+  <w:style w:type="character" w:styleId="832" w:default="1">
     <w:name w:val="Default Paragraph Font"/>
     <w:uiPriority w:val="1"/>
     <w:semiHidden/>
@@ -31010,10 +31071,10 @@
       <w:ind/>
     </w:pPr>
   </w:style>
-  <w:style w:type="character" w:styleId="149">
+  <w:style w:type="character" w:styleId="833">
     <w:name w:val="Heading 1 Char"/>
-    <w:basedOn w:val="147"/>
-    <w:link w:val="138"/>
+    <w:basedOn w:val="832"/>
+    <w:link w:val="823"/>
     <w:uiPriority w:val="9"/>
     <w:pPr>
       <w:pBdr/>
@@ -31027,10 +31088,10 @@
       <w:szCs w:val="40"/>
     </w:rPr>
   </w:style>
-  <w:style w:type="character" w:styleId="150">
+  <w:style w:type="character" w:styleId="834">
     <w:name w:val="Heading 2 Char"/>
-    <w:basedOn w:val="147"/>
-    <w:link w:val="139"/>
+    <w:basedOn w:val="832"/>
+    <w:link w:val="824"/>
     <w:uiPriority w:val="9"/>
     <w:pPr>
       <w:pBdr/>
@@ -31044,10 +31105,10 @@
       <w:szCs w:val="32"/>
     </w:rPr>
   </w:style>
-  <w:style w:type="character" w:styleId="151">
+  <w:style w:type="character" w:styleId="835">
     <w:name w:val="Heading 3 Char"/>
-    <w:basedOn w:val="147"/>
-    <w:link w:val="140"/>
+    <w:basedOn w:val="832"/>
+    <w:link w:val="825"/>
     <w:uiPriority w:val="9"/>
     <w:pPr>
       <w:pBdr/>
@@ -31061,10 +31122,10 @@
       <w:szCs w:val="28"/>
     </w:rPr>
   </w:style>
-  <w:style w:type="character" w:styleId="152">
+  <w:style w:type="character" w:styleId="836">
     <w:name w:val="Heading 4 Char"/>
-    <w:basedOn w:val="147"/>
-    <w:link w:val="141"/>
+    <w:basedOn w:val="832"/>
+    <w:link w:val="826"/>
     <w:uiPriority w:val="9"/>
     <w:pPr>
       <w:pBdr/>
@@ -31078,10 +31139,10 @@
       <w:color w:val="0f4761" w:themeColor="accent1" w:themeShade="BF"/>
     </w:rPr>
   </w:style>
-  <w:style w:type="character" w:styleId="153">
+  <w:style w:type="character" w:styleId="837">
     <w:name w:val="Heading 5 Char"/>
-    <w:basedOn w:val="147"/>
-    <w:link w:val="142"/>
+    <w:basedOn w:val="832"/>
+    <w:link w:val="827"/>
     <w:uiPriority w:val="9"/>
     <w:pPr>
       <w:pBdr/>
@@ -31093,10 +31154,10 @@
       <w:color w:val="0f4761" w:themeColor="accent1" w:themeShade="BF"/>
     </w:rPr>
   </w:style>
-  <w:style w:type="character" w:styleId="154">
+  <w:style w:type="character" w:styleId="838">
     <w:name w:val="Heading 6 Char"/>
-    <w:basedOn w:val="147"/>
-    <w:link w:val="143"/>
+    <w:basedOn w:val="832"/>
+    <w:link w:val="828"/>
     <w:uiPriority w:val="9"/>
     <w:pPr>
       <w:pBdr/>
@@ -31110,10 +31171,10 @@
       <w:color w:val="595959" w:themeColor="text1" w:themeTint="A6"/>
     </w:rPr>
   </w:style>
-  <w:style w:type="character" w:styleId="155">
+  <w:style w:type="character" w:styleId="839">
     <w:name w:val="Heading 7 Char"/>
-    <w:basedOn w:val="147"/>
-    <w:link w:val="144"/>
+    <w:basedOn w:val="832"/>
+    <w:link w:val="829"/>
     <w:uiPriority w:val="9"/>
     <w:pPr>
       <w:pBdr/>
@@ -31125,10 +31186,10 @@
       <w:color w:val="595959" w:themeColor="text1" w:themeTint="A6"/>
     </w:rPr>
   </w:style>
-  <w:style w:type="character" w:styleId="156">
+  <w:style w:type="character" w:styleId="840">
     <w:name w:val="Heading 8 Char"/>
-    <w:basedOn w:val="147"/>
-    <w:link w:val="145"/>
+    <w:basedOn w:val="832"/>
+    <w:link w:val="830"/>
     <w:uiPriority w:val="9"/>
     <w:pPr>
       <w:pBdr/>
@@ -31142,10 +31203,10 @@
       <w:color w:val="272727" w:themeColor="text1" w:themeTint="D8"/>
     </w:rPr>
   </w:style>
-  <w:style w:type="character" w:styleId="157">
+  <w:style w:type="character" w:styleId="841">
     <w:name w:val="Heading 9 Char"/>
-    <w:basedOn w:val="147"/>
-    <w:link w:val="146"/>
+    <w:basedOn w:val="832"/>
+    <w:link w:val="831"/>
     <w:uiPriority w:val="9"/>
     <w:pPr>
       <w:pBdr/>
@@ -31159,11 +31220,11 @@
       <w:color w:val="272727" w:themeColor="text1" w:themeTint="D8"/>
     </w:rPr>
   </w:style>
-  <w:style w:type="paragraph" w:styleId="158">
+  <w:style w:type="paragraph" w:styleId="842">
     <w:name w:val="Title"/>
-    <w:basedOn w:val="660"/>
-    <w:next w:val="660"/>
-    <w:link w:val="159"/>
+    <w:basedOn w:val="881"/>
+    <w:next w:val="881"/>
+    <w:link w:val="843"/>
     <w:uiPriority w:val="10"/>
     <w:qFormat/>
     <w:pPr>
@@ -31179,10 +31240,10 @@
       <w:szCs w:val="56"/>
     </w:rPr>
   </w:style>
-  <w:style w:type="character" w:styleId="159">
+  <w:style w:type="character" w:styleId="843">
     <w:name w:val="Title Char"/>
-    <w:basedOn w:val="147"/>
-    <w:link w:val="158"/>
+    <w:basedOn w:val="832"/>
+    <w:link w:val="842"/>
     <w:uiPriority w:val="10"/>
     <w:pPr>
       <w:pBdr/>
@@ -31196,11 +31257,11 @@
       <w:szCs w:val="56"/>
     </w:rPr>
   </w:style>
-  <w:style w:type="paragraph" w:styleId="160">
+  <w:style w:type="paragraph" w:styleId="844">
     <w:name w:val="Subtitle"/>
-    <w:basedOn w:val="660"/>
-    <w:next w:val="660"/>
-    <w:link w:val="161"/>
+    <w:basedOn w:val="881"/>
+    <w:next w:val="881"/>
+    <w:link w:val="845"/>
     <w:uiPriority w:val="11"/>
     <w:qFormat/>
     <w:pPr>
@@ -31218,10 +31279,10 @@
       <w:szCs w:val="28"/>
     </w:rPr>
   </w:style>
-  <w:style w:type="character" w:styleId="161">
+  <w:style w:type="character" w:styleId="845">
     <w:name w:val="Subtitle Char"/>
-    <w:basedOn w:val="147"/>
-    <w:link w:val="160"/>
+    <w:basedOn w:val="832"/>
+    <w:link w:val="844"/>
     <w:uiPriority w:val="11"/>
     <w:pPr>
       <w:pBdr/>
@@ -31235,11 +31296,11 @@
       <w:szCs w:val="28"/>
     </w:rPr>
   </w:style>
-  <w:style w:type="paragraph" w:styleId="162">
+  <w:style w:type="paragraph" w:styleId="846">
     <w:name w:val="Quote"/>
-    <w:basedOn w:val="660"/>
-    <w:next w:val="660"/>
-    <w:link w:val="163"/>
+    <w:basedOn w:val="881"/>
+    <w:next w:val="881"/>
+    <w:link w:val="847"/>
     <w:uiPriority w:val="29"/>
     <w:qFormat/>
     <w:pPr>
@@ -31254,10 +31315,10 @@
       <w:color w:val="404040" w:themeColor="text1" w:themeTint="BF"/>
     </w:rPr>
   </w:style>
-  <w:style w:type="character" w:styleId="163">
+  <w:style w:type="character" w:styleId="847">
     <w:name w:val="Quote Char"/>
-    <w:basedOn w:val="147"/>
-    <w:link w:val="162"/>
+    <w:basedOn w:val="832"/>
+    <w:link w:val="846"/>
     <w:uiPriority w:val="29"/>
     <w:pPr>
       <w:pBdr/>
@@ -31270,9 +31331,9 @@
       <w:color w:val="404040" w:themeColor="text1" w:themeTint="BF"/>
     </w:rPr>
   </w:style>
-  <w:style w:type="character" w:styleId="165">
+  <w:style w:type="character" w:styleId="848">
     <w:name w:val="Intense Emphasis"/>
-    <w:basedOn w:val="147"/>
+    <w:basedOn w:val="832"/>
     <w:uiPriority w:val="21"/>
     <w:qFormat/>
     <w:pPr>
@@ -31286,11 +31347,11 @@
       <w:color w:val="0f4761" w:themeColor="accent1" w:themeShade="BF"/>
     </w:rPr>
   </w:style>
-  <w:style w:type="paragraph" w:styleId="166">
+  <w:style w:type="paragraph" w:styleId="849">
     <w:name w:val="Intense Quote"/>
-    <w:basedOn w:val="660"/>
-    <w:next w:val="660"/>
-    <w:link w:val="167"/>
+    <w:basedOn w:val="881"/>
+    <w:next w:val="881"/>
+    <w:link w:val="850"/>
     <w:uiPriority w:val="30"/>
     <w:qFormat/>
     <w:pPr>
@@ -31308,10 +31369,10 @@
       <w:color w:val="0f4761" w:themeColor="accent1" w:themeShade="BF"/>
     </w:rPr>
   </w:style>
-  <w:style w:type="character" w:styleId="167">
+  <w:style w:type="character" w:styleId="850">
     <w:name w:val="Intense Quote Char"/>
-    <w:basedOn w:val="147"/>
-    <w:link w:val="166"/>
+    <w:basedOn w:val="832"/>
+    <w:link w:val="849"/>
     <w:uiPriority w:val="30"/>
     <w:pPr>
       <w:pBdr/>
@@ -31324,9 +31385,9 @@
       <w:color w:val="0f4761" w:themeColor="accent1" w:themeShade="BF"/>
     </w:rPr>
   </w:style>
-  <w:style w:type="character" w:styleId="168">
+  <w:style w:type="character" w:styleId="851">
     <w:name w:val="Intense Reference"/>
-    <w:basedOn w:val="147"/>
+    <w:basedOn w:val="832"/>
     <w:uiPriority w:val="32"/>
     <w:qFormat/>
     <w:pPr>
@@ -31342,9 +31403,9 @@
       <w:spacing w:val="5"/>
     </w:rPr>
   </w:style>
-  <w:style w:type="character" w:styleId="170">
+  <w:style w:type="character" w:styleId="852">
     <w:name w:val="Subtle Emphasis"/>
-    <w:basedOn w:val="147"/>
+    <w:basedOn w:val="832"/>
     <w:uiPriority w:val="19"/>
     <w:qFormat/>
     <w:pPr>
@@ -31358,9 +31419,9 @@
       <w:color w:val="404040" w:themeColor="text1" w:themeTint="BF"/>
     </w:rPr>
   </w:style>
-  <w:style w:type="character" w:styleId="171">
+  <w:style w:type="character" w:styleId="853">
     <w:name w:val="Emphasis"/>
-    <w:basedOn w:val="147"/>
+    <w:basedOn w:val="832"/>
     <w:uiPriority w:val="20"/>
     <w:qFormat/>
     <w:pPr>
@@ -31373,9 +31434,9 @@
       <w:iCs/>
     </w:rPr>
   </w:style>
-  <w:style w:type="character" w:styleId="172">
+  <w:style w:type="character" w:styleId="854">
     <w:name w:val="Strong"/>
-    <w:basedOn w:val="147"/>
+    <w:basedOn w:val="832"/>
     <w:uiPriority w:val="22"/>
     <w:qFormat/>
     <w:pPr>
@@ -31388,9 +31449,9 @@
       <w:bCs/>
     </w:rPr>
   </w:style>
-  <w:style w:type="character" w:styleId="173">
+  <w:style w:type="character" w:styleId="855">
     <w:name w:val="Subtle Reference"/>
-    <w:basedOn w:val="147"/>
+    <w:basedOn w:val="832"/>
     <w:uiPriority w:val="31"/>
     <w:qFormat/>
     <w:pPr>
@@ -31403,9 +31464,9 @@
       <w:color w:val="5a5a5a" w:themeColor="text1" w:themeTint="A5"/>
     </w:rPr>
   </w:style>
-  <w:style w:type="character" w:styleId="174">
+  <w:style w:type="character" w:styleId="856">
     <w:name w:val="Book Title"/>
-    <w:basedOn w:val="147"/>
+    <w:basedOn w:val="832"/>
     <w:uiPriority w:val="33"/>
     <w:qFormat/>
     <w:pPr>
@@ -31421,10 +31482,10 @@
       <w:spacing w:val="5"/>
     </w:rPr>
   </w:style>
-  <w:style w:type="paragraph" w:styleId="175">
+  <w:style w:type="paragraph" w:styleId="857">
     <w:name w:val="Header"/>
-    <w:basedOn w:val="660"/>
-    <w:link w:val="176"/>
+    <w:basedOn w:val="881"/>
+    <w:link w:val="858"/>
     <w:uiPriority w:val="99"/>
     <w:unhideWhenUsed/>
     <w:pPr>
@@ -31437,10 +31498,10 @@
       <w:ind/>
     </w:pPr>
   </w:style>
-  <w:style w:type="character" w:styleId="176">
+  <w:style w:type="character" w:styleId="858">
     <w:name w:val="Header Char"/>
-    <w:basedOn w:val="147"/>
-    <w:link w:val="175"/>
+    <w:basedOn w:val="832"/>
+    <w:link w:val="857"/>
     <w:uiPriority w:val="99"/>
     <w:pPr>
       <w:pBdr/>
@@ -31448,10 +31509,10 @@
       <w:ind/>
     </w:pPr>
   </w:style>
-  <w:style w:type="paragraph" w:styleId="177">
+  <w:style w:type="paragraph" w:styleId="859">
     <w:name w:val="Footer"/>
-    <w:basedOn w:val="660"/>
-    <w:link w:val="178"/>
+    <w:basedOn w:val="881"/>
+    <w:link w:val="860"/>
     <w:uiPriority w:val="99"/>
     <w:unhideWhenUsed/>
     <w:pPr>
@@ -31464,10 +31525,10 @@
       <w:ind/>
     </w:pPr>
   </w:style>
-  <w:style w:type="character" w:styleId="178">
+  <w:style w:type="character" w:styleId="860">
     <w:name w:val="Footer Char"/>
-    <w:basedOn w:val="147"/>
-    <w:link w:val="177"/>
+    <w:basedOn w:val="832"/>
+    <w:link w:val="859"/>
     <w:uiPriority w:val="99"/>
     <w:pPr>
       <w:pBdr/>
@@ -31475,10 +31536,10 @@
       <w:ind/>
     </w:pPr>
   </w:style>
-  <w:style w:type="paragraph" w:styleId="179">
+  <w:style w:type="paragraph" w:styleId="861">
     <w:name w:val="Caption"/>
-    <w:basedOn w:val="660"/>
-    <w:next w:val="660"/>
+    <w:basedOn w:val="881"/>
+    <w:next w:val="881"/>
     <w:uiPriority w:val="35"/>
     <w:unhideWhenUsed/>
     <w:qFormat/>
@@ -31495,10 +31556,10 @@
       <w:szCs w:val="18"/>
     </w:rPr>
   </w:style>
-  <w:style w:type="paragraph" w:styleId="180">
+  <w:style w:type="paragraph" w:styleId="862">
     <w:name w:val="footnote text"/>
-    <w:basedOn w:val="660"/>
-    <w:link w:val="181"/>
+    <w:basedOn w:val="881"/>
+    <w:link w:val="863"/>
     <w:uiPriority w:val="99"/>
     <w:semiHidden/>
     <w:unhideWhenUsed/>
@@ -31512,10 +31573,10 @@
       <w:szCs w:val="20"/>
     </w:rPr>
   </w:style>
-  <w:style w:type="character" w:styleId="181">
+  <w:style w:type="character" w:styleId="863">
     <w:name w:val="Footnote Text Char"/>
-    <w:basedOn w:val="147"/>
-    <w:link w:val="180"/>
+    <w:basedOn w:val="832"/>
+    <w:link w:val="862"/>
     <w:uiPriority w:val="99"/>
     <w:semiHidden/>
     <w:pPr>
@@ -31528,9 +31589,9 @@
       <w:szCs w:val="20"/>
     </w:rPr>
   </w:style>
-  <w:style w:type="character" w:styleId="182">
+  <w:style w:type="character" w:styleId="864">
     <w:name w:val="footnote reference"/>
-    <w:basedOn w:val="147"/>
+    <w:basedOn w:val="832"/>
     <w:uiPriority w:val="99"/>
     <w:semiHidden/>
     <w:unhideWhenUsed/>
@@ -31543,10 +31604,10 @@
       <w:vertAlign w:val="superscript"/>
     </w:rPr>
   </w:style>
-  <w:style w:type="paragraph" w:styleId="183">
+  <w:style w:type="paragraph" w:styleId="865">
     <w:name w:val="endnote text"/>
-    <w:basedOn w:val="660"/>
-    <w:link w:val="184"/>
+    <w:basedOn w:val="881"/>
+    <w:link w:val="866"/>
     <w:uiPriority w:val="99"/>
     <w:semiHidden/>
     <w:unhideWhenUsed/>
@@ -31560,10 +31621,10 @@
       <w:szCs w:val="20"/>
     </w:rPr>
   </w:style>
-  <w:style w:type="character" w:styleId="184">
+  <w:style w:type="character" w:styleId="866">
     <w:name w:val="Endnote Text Char"/>
-    <w:basedOn w:val="147"/>
-    <w:link w:val="183"/>
+    <w:basedOn w:val="832"/>
+    <w:link w:val="865"/>
     <w:uiPriority w:val="99"/>
     <w:semiHidden/>
     <w:pPr>
@@ -31576,9 +31637,9 @@
       <w:szCs w:val="20"/>
     </w:rPr>
   </w:style>
-  <w:style w:type="character" w:styleId="185">
+  <w:style w:type="character" w:styleId="867">
     <w:name w:val="endnote reference"/>
-    <w:basedOn w:val="147"/>
+    <w:basedOn w:val="832"/>
     <w:uiPriority w:val="99"/>
     <w:semiHidden/>
     <w:unhideWhenUsed/>
@@ -31591,9 +31652,9 @@
       <w:vertAlign w:val="superscript"/>
     </w:rPr>
   </w:style>
-  <w:style w:type="character" w:styleId="186">
+  <w:style w:type="character" w:styleId="868">
     <w:name w:val="Hyperlink"/>
-    <w:basedOn w:val="147"/>
+    <w:basedOn w:val="832"/>
     <w:uiPriority w:val="99"/>
     <w:unhideWhenUsed/>
     <w:pPr>
@@ -31606,9 +31667,9 @@
       <w:u w:val="single"/>
     </w:rPr>
   </w:style>
-  <w:style w:type="character" w:styleId="187">
+  <w:style w:type="character" w:styleId="869">
     <w:name w:val="FollowedHyperlink"/>
-    <w:basedOn w:val="147"/>
+    <w:basedOn w:val="832"/>
     <w:uiPriority w:val="99"/>
     <w:semiHidden/>
     <w:unhideWhenUsed/>
@@ -31622,10 +31683,10 @@
       <w:u w:val="single"/>
     </w:rPr>
   </w:style>
-  <w:style w:type="paragraph" w:styleId="188">
+  <w:style w:type="paragraph" w:styleId="870">
     <w:name w:val="toc 1"/>
-    <w:basedOn w:val="660"/>
-    <w:next w:val="660"/>
+    <w:basedOn w:val="881"/>
+    <w:next w:val="881"/>
     <w:uiPriority w:val="39"/>
     <w:unhideWhenUsed/>
     <w:pPr>
@@ -31634,10 +31695,10 @@
       <w:ind/>
     </w:pPr>
   </w:style>
-  <w:style w:type="paragraph" w:styleId="189">
+  <w:style w:type="paragraph" w:styleId="871">
     <w:name w:val="toc 2"/>
-    <w:basedOn w:val="660"/>
-    <w:next w:val="660"/>
+    <w:basedOn w:val="881"/>
+    <w:next w:val="881"/>
     <w:uiPriority w:val="39"/>
     <w:unhideWhenUsed/>
     <w:pPr>
@@ -31646,10 +31707,10 @@
       <w:ind w:left="220"/>
     </w:pPr>
   </w:style>
-  <w:style w:type="paragraph" w:styleId="190">
+  <w:style w:type="paragraph" w:styleId="872">
     <w:name w:val="toc 3"/>
-    <w:basedOn w:val="660"/>
-    <w:next w:val="660"/>
+    <w:basedOn w:val="881"/>
+    <w:next w:val="881"/>
     <w:uiPriority w:val="39"/>
     <w:unhideWhenUsed/>
     <w:pPr>
@@ -31658,10 +31719,10 @@
       <w:ind w:left="440"/>
     </w:pPr>
   </w:style>
-  <w:style w:type="paragraph" w:styleId="191">
+  <w:style w:type="paragraph" w:styleId="873">
     <w:name w:val="toc 4"/>
-    <w:basedOn w:val="660"/>
-    <w:next w:val="660"/>
+    <w:basedOn w:val="881"/>
+    <w:next w:val="881"/>
     <w:uiPriority w:val="39"/>
     <w:unhideWhenUsed/>
     <w:pPr>
@@ -31670,10 +31731,10 @@
       <w:ind w:left="660"/>
     </w:pPr>
   </w:style>
-  <w:style w:type="paragraph" w:styleId="192">
+  <w:style w:type="paragraph" w:styleId="874">
     <w:name w:val="toc 5"/>
-    <w:basedOn w:val="660"/>
-    <w:next w:val="660"/>
+    <w:basedOn w:val="881"/>
+    <w:next w:val="881"/>
     <w:uiPriority w:val="39"/>
     <w:unhideWhenUsed/>
     <w:pPr>
@@ -31682,10 +31743,10 @@
       <w:ind w:left="880"/>
     </w:pPr>
   </w:style>
-  <w:style w:type="paragraph" w:styleId="193">
+  <w:style w:type="paragraph" w:styleId="875">
     <w:name w:val="toc 6"/>
-    <w:basedOn w:val="660"/>
-    <w:next w:val="660"/>
+    <w:basedOn w:val="881"/>
+    <w:next w:val="881"/>
     <w:uiPriority w:val="39"/>
     <w:unhideWhenUsed/>
     <w:pPr>
@@ -31694,10 +31755,10 @@
       <w:ind w:left="1100"/>
     </w:pPr>
   </w:style>
-  <w:style w:type="paragraph" w:styleId="194">
+  <w:style w:type="paragraph" w:styleId="876">
     <w:name w:val="toc 7"/>
-    <w:basedOn w:val="660"/>
-    <w:next w:val="660"/>
+    <w:basedOn w:val="881"/>
+    <w:next w:val="881"/>
     <w:uiPriority w:val="39"/>
     <w:unhideWhenUsed/>
     <w:pPr>
@@ -31706,10 +31767,10 @@
       <w:ind w:left="1320"/>
     </w:pPr>
   </w:style>
-  <w:style w:type="paragraph" w:styleId="195">
+  <w:style w:type="paragraph" w:styleId="877">
     <w:name w:val="toc 8"/>
-    <w:basedOn w:val="660"/>
-    <w:next w:val="660"/>
+    <w:basedOn w:val="881"/>
+    <w:next w:val="881"/>
     <w:uiPriority w:val="39"/>
     <w:unhideWhenUsed/>
     <w:pPr>
@@ -31718,10 +31779,10 @@
       <w:ind w:left="1540"/>
     </w:pPr>
   </w:style>
-  <w:style w:type="paragraph" w:styleId="196">
+  <w:style w:type="paragraph" w:styleId="878">
     <w:name w:val="toc 9"/>
-    <w:basedOn w:val="660"/>
-    <w:next w:val="660"/>
+    <w:basedOn w:val="881"/>
+    <w:next w:val="881"/>
     <w:uiPriority w:val="39"/>
     <w:unhideWhenUsed/>
     <w:pPr>
@@ -31730,7 +31791,7 @@
       <w:ind w:left="1760"/>
     </w:pPr>
   </w:style>
-  <w:style w:type="paragraph" w:styleId="206">
+  <w:style w:type="paragraph" w:styleId="879">
     <w:name w:val="TOC Heading"/>
     <w:uiPriority w:val="39"/>
     <w:unhideWhenUsed/>
@@ -31740,10 +31801,10 @@
       <w:ind/>
     </w:pPr>
   </w:style>
-  <w:style w:type="paragraph" w:styleId="207">
+  <w:style w:type="paragraph" w:styleId="880">
     <w:name w:val="table of figures"/>
-    <w:basedOn w:val="660"/>
-    <w:next w:val="660"/>
+    <w:basedOn w:val="881"/>
+    <w:next w:val="881"/>
     <w:uiPriority w:val="99"/>
     <w:unhideWhenUsed/>
     <w:pPr>
@@ -31752,7 +31813,7 @@
       <w:ind/>
     </w:pPr>
   </w:style>
-  <w:style w:type="paragraph" w:styleId="660" w:default="1">
+  <w:style w:type="paragraph" w:styleId="881" w:default="1">
     <w:name w:val="Normal"/>
     <w:qFormat/>
     <w:pPr>
@@ -31761,7 +31822,7 @@
       <w:ind/>
     </w:pPr>
   </w:style>
-  <w:style w:type="table" w:styleId="661" w:default="1">
+  <w:style w:type="table" w:styleId="882" w:default="1">
     <w:name w:val="Normal Table"/>
     <w:uiPriority w:val="99"/>
     <w:semiHidden/>
@@ -31954,7 +32015,7 @@
       </w:tcPr>
     </w:tblStylePr>
   </w:style>
-  <w:style w:type="numbering" w:styleId="662" w:default="1">
+  <w:style w:type="numbering" w:styleId="883" w:default="1">
     <w:name w:val="No List"/>
     <w:uiPriority w:val="99"/>
     <w:semiHidden/>
@@ -31965,9 +32026,9 @@
       <w:ind/>
     </w:pPr>
   </w:style>
-  <w:style w:type="paragraph" w:styleId="663">
+  <w:style w:type="paragraph" w:styleId="884">
     <w:name w:val="No Spacing"/>
-    <w:basedOn w:val="660"/>
+    <w:basedOn w:val="881"/>
     <w:uiPriority w:val="1"/>
     <w:qFormat/>
     <w:pPr>
@@ -31976,9 +32037,9 @@
       <w:ind/>
     </w:pPr>
   </w:style>
-  <w:style w:type="paragraph" w:styleId="664">
+  <w:style w:type="paragraph" w:styleId="885">
     <w:name w:val="List Paragraph"/>
-    <w:basedOn w:val="660"/>
+    <w:basedOn w:val="881"/>
     <w:uiPriority w:val="34"/>
     <w:qFormat/>
     <w:pPr>

--- a/Antimicrobial_Peptides/Pseudomonas_antibiotics/simulation/simulation_status.docx
+++ b/Antimicrobial_Peptides/Pseudomonas_antibiotics/simulation/simulation_status.docx
@@ -294,15 +294,12 @@
               <w:jc w:val="both"/>
               <w:rPr/>
             </w:pPr>
-            <w:r/>
             <w:r>
               <w:rPr>
                 <w:color w:val="385724" w:themeColor="accent6" w:themeShade="80"/>
               </w:rPr>
               <w:t xml:space="preserve">Complete</w:t>
             </w:r>
-            <w:r/>
-            <w:r/>
             <w:r/>
           </w:p>
         </w:tc>
@@ -890,13 +887,6 @@
                 <w:color w:val="c00000"/>
               </w:rPr>
             </w:r>
-            <w:r/>
-            <w:r/>
-            <w:r>
-              <w:rPr>
-                <w:color w:val="c00000"/>
-              </w:rPr>
-            </w:r>
           </w:p>
         </w:tc>
       </w:tr>
@@ -1191,6 +1181,154 @@
       </w:pPr>
       <w:r/>
       <w:r/>
+    </w:p>
+    <w:p>
+      <w:pPr>
+        <w:pBdr/>
+        <w:spacing/>
+        <w:ind/>
+        <w:rPr/>
+      </w:pPr>
+      <w:r/>
+      <w:r/>
+    </w:p>
+    <w:p>
+      <w:pPr>
+        <w:pBdr/>
+        <w:spacing/>
+        <w:ind/>
+        <w:rPr>
+          <w:highlight w:val="none"/>
+        </w:rPr>
+      </w:pPr>
+      <w:r>
+        <w:t xml:space="preserve">Diagnosis:</w:t>
+      </w:r>
+      <w:r>
+        <w:rPr>
+          <w:highlight w:val="none"/>
+        </w:rPr>
+      </w:r>
+    </w:p>
+    <w:p>
+      <w:pPr>
+        <w:pBdr/>
+        <w:spacing/>
+        <w:ind/>
+        <w:rPr>
+          <w:highlight w:val="none"/>
+        </w:rPr>
+      </w:pPr>
+      <w:r>
+        <w:rPr>
+          <w:highlight w:val="none"/>
+        </w:rPr>
+        <w:t xml:space="preserve">Problem with the PDBs of the following ligands: MEZ Need to download the structures from ncbi, instead of using rdkit to generate from SMILES.</w:t>
+      </w:r>
+      <w:r>
+        <w:rPr>
+          <w:highlight w:val="none"/>
+        </w:rPr>
+      </w:r>
+      <w:r>
+        <w:rPr>
+          <w:highlight w:val="none"/>
+        </w:rPr>
+      </w:r>
+    </w:p>
+    <w:p>
+      <w:pPr>
+        <w:pBdr/>
+        <w:spacing/>
+        <w:ind/>
+        <w:rPr>
+          <w:highlight w:val="none"/>
+        </w:rPr>
+      </w:pPr>
+      <w:r>
+        <w:rPr>
+          <w:highlight w:val="none"/>
+        </w:rPr>
+        <w:t xml:space="preserve">Docking of Pbppen1999 corrupted the PEN ligand somehow.</w:t>
+      </w:r>
+      <w:r>
+        <w:rPr>
+          <w:highlight w:val="none"/>
+        </w:rPr>
+        <w:t xml:space="preserve"> Probably should rerun after downloading these structures...</w:t>
+      </w:r>
+      <w:r>
+        <w:rPr>
+          <w:highlight w:val="none"/>
+        </w:rPr>
+      </w:r>
+      <w:r>
+        <w:rPr>
+          <w:highlight w:val="none"/>
+        </w:rPr>
+      </w:r>
+    </w:p>
+    <w:p>
+      <w:pPr>
+        <w:pBdr/>
+        <w:spacing/>
+        <w:ind/>
+        <w:rPr/>
+      </w:pPr>
+      <w:r/>
+      <w:r/>
+    </w:p>
+    <w:p>
+      <w:pPr>
+        <w:pBdr/>
+        <w:spacing/>
+        <w:ind/>
+        <w:rPr>
+          <w:highlight w:val="none"/>
+        </w:rPr>
+      </w:pPr>
+      <w:r>
+        <w:rPr>
+          <w:highlight w:val="none"/>
+        </w:rPr>
+        <w:t xml:space="preserve">This seems to have happened to all the ligands :(</w:t>
+      </w:r>
+      <w:r>
+        <w:rPr>
+          <w:highlight w:val="none"/>
+        </w:rPr>
+      </w:r>
+      <w:r/>
+    </w:p>
+    <w:p>
+      <w:pPr>
+        <w:pBdr/>
+        <w:spacing/>
+        <w:ind/>
+        <w:rPr/>
+      </w:pPr>
+      <w:r>
+        <w:t xml:space="preserve">The docked ligands chosen for simulation need to be deprotonated and re-protonated properly using rdkit. </w:t>
+      </w:r>
+      <w:r/>
+    </w:p>
+    <w:p>
+      <w:pPr>
+        <w:pBdr/>
+        <w:spacing/>
+        <w:ind/>
+        <w:rPr/>
+      </w:pPr>
+      <w:r>
+        <w:rPr>
+          <w:highlight w:val="none"/>
+        </w:rPr>
+      </w:r>
+      <w:r>
+        <w:rPr>
+          <w:highlight w:val="none"/>
+        </w:rPr>
+      </w:r>
     </w:p>
     <w:sectPr>
       <w:footnotePr/>
